--- a/職務経歴書/鈴木健市_20201119065123.docx
+++ b/職務経歴書/鈴木健市_20201119065123.docx
@@ -39,7 +39,7 @@
           <w:sz w:val="24"/>
           <w:szCs w:val="24"/>
         </w:rPr>
-        <w:t xml:space="preserve">                                2020/11/19 </w:t>
+        <w:t xml:space="preserve">                                2020/11/</w:t>
       </w:r>
       <w:r>
         <w:rPr>
@@ -47,7 +47,15 @@
           <w:sz w:val="24"/>
           <w:szCs w:val="24"/>
         </w:rPr>
-        <w:t>現在</w:t>
+        <w:t>23</w:t>
+      </w:r>
+      <w:r>
+        <w:rPr>
+          <w:rFonts w:ascii="IPAex明朝" w:eastAsia="IPAex明朝" w:hAnsi="IPAex明朝"/>
+          <w:sz w:val="24"/>
+          <w:szCs w:val="24"/>
+        </w:rPr>
+        <w:t xml:space="preserve"> 現在</w:t>
       </w:r>
     </w:p>
     <w:p>
@@ -66,15 +74,7 @@
           <w:sz w:val="22"/>
           <w:szCs w:val="22"/>
         </w:rPr>
-        <w:t xml:space="preserve">                                      </w:t>
-      </w:r>
-      <w:r>
-        <w:rPr>
-          <w:rFonts w:ascii="IPAex明朝" w:eastAsia="IPAex明朝" w:hAnsi="IPAex明朝" w:hint="eastAsia"/>
-          <w:sz w:val="22"/>
-          <w:szCs w:val="22"/>
-        </w:rPr>
-        <w:t>氏名　鈴木　健市</w:t>
+        <w:t xml:space="preserve">                                      氏名　鈴木　健市</w:t>
       </w:r>
     </w:p>
     <w:p>
@@ -134,31 +134,7 @@
           <w:spacing w:val="10"/>
           <w:sz w:val="20"/>
         </w:rPr>
-        <w:t>2019</w:t>
-      </w:r>
-      <w:r>
-        <w:rPr>
-          <w:rFonts w:ascii="IPAex明朝" w:eastAsia="IPAex明朝" w:hAnsi="IPAex明朝" w:hint="eastAsia"/>
-          <w:spacing w:val="10"/>
-          <w:sz w:val="20"/>
-        </w:rPr>
-        <w:t>年</w:t>
-      </w:r>
-      <w:r>
-        <w:rPr>
-          <w:rFonts w:ascii="IPAex明朝" w:eastAsia="IPAex明朝" w:hAnsi="IPAex明朝" w:hint="eastAsia"/>
-          <w:spacing w:val="10"/>
-          <w:sz w:val="20"/>
-        </w:rPr>
-        <w:t>4</w:t>
-      </w:r>
-      <w:r>
-        <w:rPr>
-          <w:rFonts w:ascii="IPAex明朝" w:eastAsia="IPAex明朝" w:hAnsi="IPAex明朝" w:hint="eastAsia"/>
-          <w:spacing w:val="10"/>
-          <w:sz w:val="20"/>
-        </w:rPr>
-        <w:t xml:space="preserve">月〜現在：三菱電機インフォメーションシステムズ　</w:t>
+        <w:t xml:space="preserve">2019年4月〜現在：三菱電機インフォメーションシステムズ　</w:t>
       </w:r>
     </w:p>
     <w:p>
@@ -190,23 +166,7 @@
           <w:spacing w:val="10"/>
           <w:sz w:val="20"/>
         </w:rPr>
-        <w:t>FA</w:t>
-      </w:r>
-      <w:r>
-        <w:rPr>
-          <w:rFonts w:ascii="IPAex明朝" w:eastAsia="IPAex明朝" w:hAnsi="IPAex明朝" w:hint="eastAsia"/>
-          <w:spacing w:val="10"/>
-          <w:sz w:val="20"/>
-        </w:rPr>
-        <w:t>機器向けのアプリケーション開発に従事。</w:t>
-      </w:r>
-      <w:r>
-        <w:rPr>
-          <w:rFonts w:ascii="IPAex明朝" w:eastAsia="IPAex明朝" w:hAnsi="IPAex明朝" w:hint="eastAsia"/>
-          <w:spacing w:val="10"/>
-          <w:sz w:val="20"/>
-        </w:rPr>
-        <w:t>内部設計から試験を担当。</w:t>
+        <w:t>FA機器向けのアプリケーション開発に従事。内部設計から試験を担当。</w:t>
       </w:r>
     </w:p>
     <w:p>
@@ -219,34 +179,26 @@
         <w:ind w:firstLineChars="50" w:firstLine="100"/>
         <w:jc w:val="left"/>
         <w:rPr>
+          <w:rFonts w:ascii="IPAex明朝" w:eastAsia="IPAex明朝" w:hAnsi="IPAex明朝"/>
+          <w:spacing w:val="10"/>
+          <w:sz w:val="20"/>
+        </w:rPr>
+      </w:pPr>
+      <w:r>
+        <w:rPr>
           <w:rFonts w:ascii="IPAex明朝" w:eastAsia="IPAex明朝" w:hAnsi="IPAex明朝" w:hint="eastAsia"/>
           <w:spacing w:val="10"/>
           <w:sz w:val="20"/>
         </w:rPr>
-      </w:pPr>
+        <w:t>・</w:t>
+      </w:r>
       <w:r>
         <w:rPr>
           <w:rFonts w:ascii="IPAex明朝" w:eastAsia="IPAex明朝" w:hAnsi="IPAex明朝" w:hint="eastAsia"/>
           <w:spacing w:val="10"/>
           <w:sz w:val="20"/>
         </w:rPr>
-        <w:t>・</w:t>
-      </w:r>
-      <w:r>
-        <w:rPr>
-          <w:rFonts w:ascii="IPAex明朝" w:eastAsia="IPAex明朝" w:hAnsi="IPAex明朝" w:hint="eastAsia"/>
-          <w:spacing w:val="10"/>
-          <w:sz w:val="20"/>
-        </w:rPr>
-        <w:t>PC</w:t>
-      </w:r>
-      <w:r>
-        <w:rPr>
-          <w:rFonts w:ascii="IPAex明朝" w:eastAsia="IPAex明朝" w:hAnsi="IPAex明朝" w:hint="eastAsia"/>
-          <w:spacing w:val="10"/>
-          <w:sz w:val="20"/>
-        </w:rPr>
-        <w:t>セットアップなど課運営のサポート業務を担当。</w:t>
+        <w:t>PCセットアップなど課運営のサポート業務を担当。</w:t>
       </w:r>
       <w:r>
         <w:rPr>
@@ -443,7 +395,7 @@
         <w:ind w:firstLineChars="50" w:firstLine="100"/>
         <w:jc w:val="left"/>
         <w:rPr>
-          <w:rFonts w:ascii="IPAex明朝" w:eastAsia="IPAex明朝" w:hAnsi="IPAex明朝" w:hint="eastAsia"/>
+          <w:rFonts w:ascii="IPAex明朝" w:eastAsia="IPAex明朝" w:hAnsi="IPAex明朝"/>
           <w:spacing w:val="10"/>
           <w:sz w:val="20"/>
         </w:rPr>
@@ -464,6 +416,18 @@
         <w:jc w:val="left"/>
         <w:rPr>
           <w:rFonts w:ascii="IPAex明朝" w:eastAsia="IPAex明朝" w:hAnsi="IPAex明朝"/>
+          <w:spacing w:val="10"/>
+          <w:sz w:val="20"/>
+        </w:rPr>
+      </w:pPr>
+    </w:p>
+    <w:p>
+      <w:pPr>
+        <w:spacing w:line="380" w:lineRule="exact"/>
+        <w:ind w:leftChars="73" w:left="138"/>
+        <w:jc w:val="left"/>
+        <w:rPr>
+          <w:rFonts w:ascii="IPAex明朝" w:eastAsia="IPAex明朝" w:hAnsi="IPAex明朝" w:hint="eastAsia"/>
           <w:spacing w:val="10"/>
           <w:sz w:val="20"/>
         </w:rPr>
@@ -510,55 +474,7 @@
           <w:spacing w:val="10"/>
           <w:sz w:val="20"/>
         </w:rPr>
-        <w:t>□</w:t>
-      </w:r>
-      <w:r>
-        <w:rPr>
-          <w:rFonts w:ascii="IPAex明朝" w:eastAsia="IPAex明朝" w:hAnsi="IPAex明朝" w:hint="eastAsia"/>
-          <w:spacing w:val="10"/>
-          <w:sz w:val="20"/>
-        </w:rPr>
-        <w:t>2019</w:t>
-      </w:r>
-      <w:r>
-        <w:rPr>
-          <w:rFonts w:ascii="IPAex明朝" w:eastAsia="IPAex明朝" w:hAnsi="IPAex明朝" w:hint="eastAsia"/>
-          <w:spacing w:val="10"/>
-          <w:sz w:val="20"/>
-        </w:rPr>
-        <w:t>年</w:t>
-      </w:r>
-      <w:r>
-        <w:rPr>
-          <w:rFonts w:ascii="IPAex明朝" w:eastAsia="IPAex明朝" w:hAnsi="IPAex明朝" w:hint="eastAsia"/>
-          <w:spacing w:val="10"/>
-          <w:sz w:val="20"/>
-        </w:rPr>
-        <w:t>04</w:t>
-      </w:r>
-      <w:r>
-        <w:rPr>
-          <w:rFonts w:ascii="IPAex明朝" w:eastAsia="IPAex明朝" w:hAnsi="IPAex明朝" w:hint="eastAsia"/>
-          <w:spacing w:val="10"/>
-          <w:sz w:val="20"/>
-        </w:rPr>
-        <w:t>月～現在まで</w:t>
-      </w:r>
-      <w:r>
-        <w:rPr>
-          <w:rFonts w:ascii="IPAex明朝" w:eastAsia="IPAex明朝" w:hAnsi="IPAex明朝" w:hint="eastAsia"/>
-          <w:spacing w:val="10"/>
-          <w:sz w:val="20"/>
-        </w:rPr>
-        <w:t xml:space="preserve"> </w:t>
-      </w:r>
-      <w:r>
-        <w:rPr>
-          <w:rFonts w:ascii="IPAex明朝" w:eastAsia="IPAex明朝" w:hAnsi="IPAex明朝" w:hint="eastAsia"/>
-          <w:spacing w:val="10"/>
-          <w:sz w:val="20"/>
-        </w:rPr>
-        <w:t>三菱電機インフォメーションシステムズ</w:t>
+        <w:t>□2019年04月～現在まで 三菱電機インフォメーションシステムズ</w:t>
       </w:r>
     </w:p>
     <w:p>
@@ -606,103 +522,7 @@
           <w:spacing w:val="10"/>
           <w:sz w:val="20"/>
         </w:rPr>
-        <w:t>◆資本金：</w:t>
-      </w:r>
-      <w:r>
-        <w:rPr>
-          <w:rFonts w:ascii="IPAex明朝" w:eastAsia="IPAex明朝" w:hAnsi="IPAex明朝" w:hint="eastAsia"/>
-          <w:spacing w:val="10"/>
-          <w:sz w:val="20"/>
-        </w:rPr>
-        <w:t>26</w:t>
-      </w:r>
-      <w:r>
-        <w:rPr>
-          <w:rFonts w:ascii="IPAex明朝" w:eastAsia="IPAex明朝" w:hAnsi="IPAex明朝" w:hint="eastAsia"/>
-          <w:spacing w:val="10"/>
-          <w:sz w:val="20"/>
-        </w:rPr>
-        <w:t>億円</w:t>
-      </w:r>
-      <w:r>
-        <w:rPr>
-          <w:rFonts w:ascii="IPAex明朝" w:eastAsia="IPAex明朝" w:hAnsi="IPAex明朝" w:hint="eastAsia"/>
-          <w:spacing w:val="10"/>
-          <w:sz w:val="20"/>
-        </w:rPr>
-        <w:t xml:space="preserve"> </w:t>
-      </w:r>
-      <w:r>
-        <w:rPr>
-          <w:rFonts w:ascii="IPAex明朝" w:eastAsia="IPAex明朝" w:hAnsi="IPAex明朝" w:hint="eastAsia"/>
-          <w:spacing w:val="10"/>
-          <w:sz w:val="20"/>
-        </w:rPr>
-        <w:t>売上高：</w:t>
-      </w:r>
-      <w:r>
-        <w:rPr>
-          <w:rFonts w:ascii="IPAex明朝" w:eastAsia="IPAex明朝" w:hAnsi="IPAex明朝" w:hint="eastAsia"/>
-          <w:spacing w:val="10"/>
-          <w:sz w:val="20"/>
-        </w:rPr>
-        <w:t>762</w:t>
-      </w:r>
-      <w:r>
-        <w:rPr>
-          <w:rFonts w:ascii="IPAex明朝" w:eastAsia="IPAex明朝" w:hAnsi="IPAex明朝" w:hint="eastAsia"/>
-          <w:spacing w:val="10"/>
-          <w:sz w:val="20"/>
-        </w:rPr>
-        <w:t>億円</w:t>
-      </w:r>
-      <w:r>
-        <w:rPr>
-          <w:rFonts w:ascii="IPAex明朝" w:eastAsia="IPAex明朝" w:hAnsi="IPAex明朝" w:hint="eastAsia"/>
-          <w:spacing w:val="10"/>
-          <w:sz w:val="20"/>
-        </w:rPr>
-        <w:t xml:space="preserve"> </w:t>
-      </w:r>
-      <w:r>
-        <w:rPr>
-          <w:rFonts w:ascii="IPAex明朝" w:eastAsia="IPAex明朝" w:hAnsi="IPAex明朝" w:hint="eastAsia"/>
-          <w:spacing w:val="10"/>
-          <w:sz w:val="20"/>
-        </w:rPr>
-        <w:t>従業員数：</w:t>
-      </w:r>
-      <w:r>
-        <w:rPr>
-          <w:rFonts w:ascii="IPAex明朝" w:eastAsia="IPAex明朝" w:hAnsi="IPAex明朝" w:hint="eastAsia"/>
-          <w:spacing w:val="10"/>
-          <w:sz w:val="20"/>
-        </w:rPr>
-        <w:t>2101</w:t>
-      </w:r>
-      <w:r>
-        <w:rPr>
-          <w:rFonts w:ascii="IPAex明朝" w:eastAsia="IPAex明朝" w:hAnsi="IPAex明朝" w:hint="eastAsia"/>
-          <w:spacing w:val="10"/>
-          <w:sz w:val="20"/>
-        </w:rPr>
-        <w:t>名</w:t>
-      </w:r>
-      <w:r>
-        <w:rPr>
-          <w:rFonts w:ascii="IPAex明朝" w:eastAsia="IPAex明朝" w:hAnsi="IPAex明朝" w:hint="eastAsia"/>
-          <w:spacing w:val="10"/>
-          <w:sz w:val="20"/>
-        </w:rPr>
-        <w:t xml:space="preserve"> </w:t>
-      </w:r>
-      <w:r>
-        <w:rPr>
-          <w:rFonts w:ascii="IPAex明朝" w:eastAsia="IPAex明朝" w:hAnsi="IPAex明朝" w:hint="eastAsia"/>
-          <w:spacing w:val="10"/>
-          <w:sz w:val="20"/>
-        </w:rPr>
-        <w:t>未上場</w:t>
+        <w:t>◆資本金：26億円 売上高：762億円 従業員数：2101名 未上場</w:t>
       </w:r>
     </w:p>
     <w:tbl>
@@ -725,8 +545,8 @@
         <w:tblLook w:val="01E0" w:firstRow="1" w:lastRow="1" w:firstColumn="1" w:lastColumn="1" w:noHBand="0" w:noVBand="0"/>
       </w:tblPr>
       <w:tblGrid>
-        <w:gridCol w:w="1261"/>
-        <w:gridCol w:w="5245"/>
+        <w:gridCol w:w="836"/>
+        <w:gridCol w:w="5670"/>
         <w:gridCol w:w="2410"/>
         <w:gridCol w:w="1177"/>
       </w:tblGrid>
@@ -737,7 +557,7 @@
         </w:trPr>
         <w:tc>
           <w:tcPr>
-            <w:tcW w:w="1261" w:type="dxa"/>
+            <w:tcW w:w="836" w:type="dxa"/>
             <w:tcBorders>
               <w:top w:val="single" w:sz="12" w:space="0" w:color="auto"/>
               <w:left w:val="single" w:sz="12" w:space="0" w:color="auto"/>
@@ -771,7 +591,7 @@
         </w:tc>
         <w:tc>
           <w:tcPr>
-            <w:tcW w:w="5245" w:type="dxa"/>
+            <w:tcW w:w="5670" w:type="dxa"/>
             <w:tcBorders>
               <w:top w:val="single" w:sz="12" w:space="0" w:color="auto"/>
               <w:left w:val="single" w:sz="2" w:space="0" w:color="auto"/>
@@ -882,7 +702,7 @@
         </w:trPr>
         <w:tc>
           <w:tcPr>
-            <w:tcW w:w="1261" w:type="dxa"/>
+            <w:tcW w:w="836" w:type="dxa"/>
             <w:tcBorders>
               <w:top w:val="nil"/>
               <w:left w:val="single" w:sz="12" w:space="0" w:color="auto"/>
@@ -909,28 +729,7 @@
                 <w:rFonts w:ascii="IPAex明朝" w:eastAsia="IPAex明朝" w:hAnsi="IPAex明朝" w:hint="eastAsia"/>
                 <w:sz w:val="20"/>
               </w:rPr>
-              <w:t>2020</w:t>
-            </w:r>
-            <w:r>
-              <w:rPr>
-                <w:rFonts w:ascii="IPAex明朝" w:eastAsia="IPAex明朝" w:hAnsi="IPAex明朝" w:hint="eastAsia"/>
-                <w:sz w:val="20"/>
-              </w:rPr>
-              <w:t>年</w:t>
-            </w:r>
-            <w:r>
-              <w:rPr>
-                <w:rFonts w:ascii="IPAex明朝" w:eastAsia="IPAex明朝" w:hAnsi="IPAex明朝" w:hint="eastAsia"/>
-                <w:sz w:val="20"/>
-              </w:rPr>
-              <w:t>10</w:t>
-            </w:r>
-            <w:r>
-              <w:rPr>
-                <w:rFonts w:ascii="IPAex明朝" w:eastAsia="IPAex明朝" w:hAnsi="IPAex明朝" w:hint="eastAsia"/>
-                <w:sz w:val="20"/>
-              </w:rPr>
-              <w:t>月</w:t>
+              <w:t>2020年10月</w:t>
             </w:r>
           </w:p>
           <w:p>
@@ -979,7 +778,7 @@
         </w:tc>
         <w:tc>
           <w:tcPr>
-            <w:tcW w:w="5245" w:type="dxa"/>
+            <w:tcW w:w="5670" w:type="dxa"/>
             <w:tcBorders>
               <w:top w:val="nil"/>
               <w:left w:val="single" w:sz="4" w:space="0" w:color="auto"/>
@@ -997,21 +796,12 @@
               <w:spacing w:line="280" w:lineRule="exact"/>
               <w:jc w:val="left"/>
               <w:rPr>
-                <w:rFonts w:ascii="IPAex明朝" w:eastAsia="IPAex明朝" w:hAnsi="IPAex明朝" w:cs="TT3B4Bo00"/>
-                <w:spacing w:val="10"/>
-                <w:kern w:val="0"/>
-                <w:sz w:val="20"/>
-              </w:rPr>
-            </w:pPr>
-            <w:r>
-              <w:rPr>
                 <w:rFonts w:ascii="IPAex明朝" w:eastAsia="IPAex明朝" w:hAnsi="IPAex明朝" w:cs="TT3B4Bo00" w:hint="eastAsia"/>
                 <w:spacing w:val="10"/>
                 <w:kern w:val="0"/>
                 <w:sz w:val="20"/>
               </w:rPr>
-              <w:t xml:space="preserve">CSP+ </w:t>
-            </w:r>
+            </w:pPr>
             <w:r>
               <w:rPr>
                 <w:rFonts w:ascii="IPAex明朝" w:eastAsia="IPAex明朝" w:hAnsi="IPAex明朝" w:cs="TT3B4Bo00" w:hint="eastAsia"/>
@@ -1019,24 +809,8 @@
                 <w:kern w:val="0"/>
                 <w:sz w:val="20"/>
               </w:rPr>
-              <w:t>作成支援ツールの開発</w:t>
-            </w:r>
-          </w:p>
-          <w:p>
-            <w:pPr>
-              <w:kinsoku w:val="0"/>
-              <w:overflowPunct w:val="0"/>
-              <w:autoSpaceDE w:val="0"/>
-              <w:autoSpaceDN w:val="0"/>
-              <w:spacing w:line="280" w:lineRule="exact"/>
-              <w:jc w:val="left"/>
-              <w:rPr>
-                <w:rFonts w:ascii="IPAex明朝" w:eastAsia="IPAex明朝" w:hAnsi="IPAex明朝"/>
-                <w:color w:val="000000"/>
-                <w:spacing w:val="10"/>
-                <w:sz w:val="20"/>
-              </w:rPr>
-            </w:pPr>
+              <w:t>CSP+ 作成支援ツールの開発</w:t>
+            </w:r>
           </w:p>
           <w:p>
             <w:pPr>
@@ -1085,34 +859,7 @@
                 <w:kern w:val="0"/>
                 <w:sz w:val="20"/>
               </w:rPr>
-              <w:t>CLPA</w:t>
-            </w:r>
-            <w:r>
-              <w:rPr>
-                <w:rFonts w:ascii="IPAex明朝" w:eastAsia="IPAex明朝" w:hAnsi="IPAex明朝" w:cs="TT3B4Bo00" w:hint="eastAsia"/>
-                <w:spacing w:val="10"/>
-                <w:kern w:val="0"/>
-                <w:sz w:val="20"/>
-              </w:rPr>
-              <w:t>の会員企業が使用する</w:t>
-            </w:r>
-            <w:r>
-              <w:rPr>
-                <w:rFonts w:ascii="IPAex明朝" w:eastAsia="IPAex明朝" w:hAnsi="IPAex明朝" w:cs="TT3B4Bo00" w:hint="eastAsia"/>
-                <w:spacing w:val="10"/>
-                <w:kern w:val="0"/>
-                <w:sz w:val="20"/>
-              </w:rPr>
-              <w:t>FA</w:t>
-            </w:r>
-            <w:r>
-              <w:rPr>
-                <w:rFonts w:ascii="IPAex明朝" w:eastAsia="IPAex明朝" w:hAnsi="IPAex明朝" w:cs="TT3B4Bo00" w:hint="eastAsia"/>
-                <w:spacing w:val="10"/>
-                <w:kern w:val="0"/>
-                <w:sz w:val="20"/>
-              </w:rPr>
-              <w:t>機器にプロファイルを書き込むソフトウェアの開発に参画。</w:t>
+              <w:t>CLPAの会員企業が使用するFA機器にプロファイルを書き込むソフトウェアの開発に参画。</w:t>
             </w:r>
           </w:p>
           <w:p>
@@ -1246,8 +993,23 @@
                 <w:kern w:val="0"/>
                 <w:sz w:val="20"/>
               </w:rPr>
-              <w:t>で設計、</w:t>
-            </w:r>
+              <w:t>で設計、DRを実施</w:t>
+            </w:r>
+          </w:p>
+          <w:p>
+            <w:pPr>
+              <w:kinsoku w:val="0"/>
+              <w:overflowPunct w:val="0"/>
+              <w:autoSpaceDE w:val="0"/>
+              <w:autoSpaceDN w:val="0"/>
+              <w:spacing w:line="280" w:lineRule="exact"/>
+              <w:jc w:val="left"/>
+              <w:rPr>
+                <w:rFonts w:ascii="IPAex明朝" w:eastAsia="IPAex明朝" w:hAnsi="IPAex明朝"/>
+                <w:spacing w:val="10"/>
+                <w:sz w:val="20"/>
+              </w:rPr>
+            </w:pPr>
             <w:r>
               <w:rPr>
                 <w:rFonts w:ascii="IPAex明朝" w:eastAsia="IPAex明朝" w:hAnsi="IPAex明朝" w:cs="TT3B4Bo00" w:hint="eastAsia"/>
@@ -1255,8 +1017,23 @@
                 <w:kern w:val="0"/>
                 <w:sz w:val="20"/>
               </w:rPr>
-              <w:t>DR</w:t>
-            </w:r>
+              <w:t>・プログラミング</w:t>
+            </w:r>
+          </w:p>
+          <w:p>
+            <w:pPr>
+              <w:kinsoku w:val="0"/>
+              <w:overflowPunct w:val="0"/>
+              <w:autoSpaceDE w:val="0"/>
+              <w:autoSpaceDN w:val="0"/>
+              <w:spacing w:line="280" w:lineRule="exact"/>
+              <w:jc w:val="left"/>
+              <w:rPr>
+                <w:rFonts w:ascii="IPAex明朝" w:eastAsia="IPAex明朝" w:hAnsi="IPAex明朝"/>
+                <w:spacing w:val="10"/>
+                <w:sz w:val="20"/>
+              </w:rPr>
+            </w:pPr>
             <w:r>
               <w:rPr>
                 <w:rFonts w:ascii="IPAex明朝" w:eastAsia="IPAex明朝" w:hAnsi="IPAex明朝" w:cs="TT3B4Bo00" w:hint="eastAsia"/>
@@ -1264,7 +1041,7 @@
                 <w:kern w:val="0"/>
                 <w:sz w:val="20"/>
               </w:rPr>
-              <w:t>を実施</w:t>
+              <w:t xml:space="preserve">　コーディング、DRを実施</w:t>
             </w:r>
           </w:p>
           <w:p>
@@ -1288,7 +1065,7 @@
                 <w:kern w:val="0"/>
                 <w:sz w:val="20"/>
               </w:rPr>
-              <w:t>・プログラミング</w:t>
+              <w:t>・単体テスト</w:t>
             </w:r>
           </w:p>
           <w:p>
@@ -1312,8 +1089,23 @@
                 <w:kern w:val="0"/>
                 <w:sz w:val="20"/>
               </w:rPr>
-              <w:t xml:space="preserve">　コーディング、</w:t>
-            </w:r>
+              <w:t xml:space="preserve">　試験作成、試験実施、DRを実施</w:t>
+            </w:r>
+          </w:p>
+          <w:p>
+            <w:pPr>
+              <w:kinsoku w:val="0"/>
+              <w:overflowPunct w:val="0"/>
+              <w:autoSpaceDE w:val="0"/>
+              <w:autoSpaceDN w:val="0"/>
+              <w:spacing w:line="280" w:lineRule="exact"/>
+              <w:jc w:val="left"/>
+              <w:rPr>
+                <w:rFonts w:ascii="IPAex明朝" w:eastAsia="IPAex明朝" w:hAnsi="IPAex明朝"/>
+                <w:spacing w:val="10"/>
+                <w:sz w:val="20"/>
+              </w:rPr>
+            </w:pPr>
             <w:r>
               <w:rPr>
                 <w:rFonts w:ascii="IPAex明朝" w:eastAsia="IPAex明朝" w:hAnsi="IPAex明朝" w:cs="TT3B4Bo00" w:hint="eastAsia"/>
@@ -1321,8 +1113,24 @@
                 <w:kern w:val="0"/>
                 <w:sz w:val="20"/>
               </w:rPr>
-              <w:t>DR</w:t>
-            </w:r>
+              <w:t>・結合テスト</w:t>
+            </w:r>
+          </w:p>
+          <w:p>
+            <w:pPr>
+              <w:kinsoku w:val="0"/>
+              <w:overflowPunct w:val="0"/>
+              <w:autoSpaceDE w:val="0"/>
+              <w:autoSpaceDN w:val="0"/>
+              <w:spacing w:line="280" w:lineRule="exact"/>
+              <w:jc w:val="left"/>
+              <w:rPr>
+                <w:rFonts w:ascii="IPAex明朝" w:eastAsia="IPAex明朝" w:hAnsi="IPAex明朝" w:cs="TT3B4Bo00"/>
+                <w:spacing w:val="10"/>
+                <w:kern w:val="0"/>
+                <w:sz w:val="20"/>
+              </w:rPr>
+            </w:pPr>
             <w:r>
               <w:rPr>
                 <w:rFonts w:ascii="IPAex明朝" w:eastAsia="IPAex明朝" w:hAnsi="IPAex明朝" w:cs="TT3B4Bo00" w:hint="eastAsia"/>
@@ -1330,140 +1138,23 @@
                 <w:kern w:val="0"/>
                 <w:sz w:val="20"/>
               </w:rPr>
-              <w:t>を実施</w:t>
-            </w:r>
-          </w:p>
-          <w:p>
-            <w:pPr>
-              <w:kinsoku w:val="0"/>
-              <w:overflowPunct w:val="0"/>
-              <w:autoSpaceDE w:val="0"/>
-              <w:autoSpaceDN w:val="0"/>
-              <w:spacing w:line="280" w:lineRule="exact"/>
-              <w:jc w:val="left"/>
-              <w:rPr>
-                <w:rFonts w:ascii="IPAex明朝" w:eastAsia="IPAex明朝" w:hAnsi="IPAex明朝"/>
-                <w:spacing w:val="10"/>
-                <w:sz w:val="20"/>
-              </w:rPr>
-            </w:pPr>
-            <w:r>
-              <w:rPr>
-                <w:rFonts w:ascii="IPAex明朝" w:eastAsia="IPAex明朝" w:hAnsi="IPAex明朝" w:cs="TT3B4Bo00" w:hint="eastAsia"/>
-                <w:spacing w:val="10"/>
-                <w:kern w:val="0"/>
-                <w:sz w:val="20"/>
-              </w:rPr>
-              <w:t>・単体テスト</w:t>
-            </w:r>
-          </w:p>
-          <w:p>
-            <w:pPr>
-              <w:kinsoku w:val="0"/>
-              <w:overflowPunct w:val="0"/>
-              <w:autoSpaceDE w:val="0"/>
-              <w:autoSpaceDN w:val="0"/>
-              <w:spacing w:line="280" w:lineRule="exact"/>
-              <w:jc w:val="left"/>
-              <w:rPr>
-                <w:rFonts w:ascii="IPAex明朝" w:eastAsia="IPAex明朝" w:hAnsi="IPAex明朝"/>
-                <w:spacing w:val="10"/>
-                <w:sz w:val="20"/>
-              </w:rPr>
-            </w:pPr>
-            <w:r>
-              <w:rPr>
-                <w:rFonts w:ascii="IPAex明朝" w:eastAsia="IPAex明朝" w:hAnsi="IPAex明朝" w:cs="TT3B4Bo00" w:hint="eastAsia"/>
-                <w:spacing w:val="10"/>
-                <w:kern w:val="0"/>
-                <w:sz w:val="20"/>
-              </w:rPr>
-              <w:t xml:space="preserve">　試験作成、試験実施、</w:t>
-            </w:r>
-            <w:r>
-              <w:rPr>
-                <w:rFonts w:ascii="IPAex明朝" w:eastAsia="IPAex明朝" w:hAnsi="IPAex明朝" w:cs="TT3B4Bo00" w:hint="eastAsia"/>
-                <w:spacing w:val="10"/>
-                <w:kern w:val="0"/>
-                <w:sz w:val="20"/>
-              </w:rPr>
-              <w:t>DR</w:t>
-            </w:r>
-            <w:r>
-              <w:rPr>
-                <w:rFonts w:ascii="IPAex明朝" w:eastAsia="IPAex明朝" w:hAnsi="IPAex明朝" w:cs="TT3B4Bo00" w:hint="eastAsia"/>
-                <w:spacing w:val="10"/>
-                <w:kern w:val="0"/>
-                <w:sz w:val="20"/>
-              </w:rPr>
-              <w:t>を実施</w:t>
-            </w:r>
-          </w:p>
-          <w:p>
-            <w:pPr>
-              <w:kinsoku w:val="0"/>
-              <w:overflowPunct w:val="0"/>
-              <w:autoSpaceDE w:val="0"/>
-              <w:autoSpaceDN w:val="0"/>
-              <w:spacing w:line="280" w:lineRule="exact"/>
-              <w:jc w:val="left"/>
-              <w:rPr>
-                <w:rFonts w:ascii="IPAex明朝" w:eastAsia="IPAex明朝" w:hAnsi="IPAex明朝"/>
-                <w:spacing w:val="10"/>
-                <w:sz w:val="20"/>
-              </w:rPr>
-            </w:pPr>
-            <w:r>
-              <w:rPr>
-                <w:rFonts w:ascii="IPAex明朝" w:eastAsia="IPAex明朝" w:hAnsi="IPAex明朝" w:cs="TT3B4Bo00" w:hint="eastAsia"/>
-                <w:spacing w:val="10"/>
-                <w:kern w:val="0"/>
-                <w:sz w:val="20"/>
-              </w:rPr>
-              <w:t>・結合テスト</w:t>
-            </w:r>
-          </w:p>
-          <w:p>
-            <w:pPr>
-              <w:kinsoku w:val="0"/>
-              <w:overflowPunct w:val="0"/>
-              <w:autoSpaceDE w:val="0"/>
-              <w:autoSpaceDN w:val="0"/>
-              <w:spacing w:line="280" w:lineRule="exact"/>
-              <w:jc w:val="left"/>
-              <w:rPr>
-                <w:rFonts w:ascii="IPAex明朝" w:eastAsia="IPAex明朝" w:hAnsi="IPAex明朝"/>
-                <w:spacing w:val="10"/>
-                <w:sz w:val="20"/>
-              </w:rPr>
-            </w:pPr>
-            <w:r>
-              <w:rPr>
-                <w:rFonts w:ascii="IPAex明朝" w:eastAsia="IPAex明朝" w:hAnsi="IPAex明朝" w:cs="TT3B4Bo00" w:hint="eastAsia"/>
-                <w:spacing w:val="10"/>
-                <w:kern w:val="0"/>
-                <w:sz w:val="20"/>
-              </w:rPr>
-              <w:t xml:space="preserve">　試験作成、試験実施、</w:t>
-            </w:r>
-            <w:r>
-              <w:rPr>
-                <w:rFonts w:ascii="IPAex明朝" w:eastAsia="IPAex明朝" w:hAnsi="IPAex明朝" w:cs="TT3B4Bo00" w:hint="eastAsia"/>
-                <w:spacing w:val="10"/>
-                <w:kern w:val="0"/>
-                <w:sz w:val="20"/>
-              </w:rPr>
-              <w:t>DR</w:t>
-            </w:r>
-            <w:r>
-              <w:rPr>
-                <w:rFonts w:ascii="IPAex明朝" w:eastAsia="IPAex明朝" w:hAnsi="IPAex明朝" w:cs="TT3B4Bo00" w:hint="eastAsia"/>
-                <w:spacing w:val="10"/>
-                <w:kern w:val="0"/>
-                <w:sz w:val="20"/>
-              </w:rPr>
-              <w:t>を実施</w:t>
-            </w:r>
+              <w:t xml:space="preserve">　試験作成、試験実施、DRを実施</w:t>
+            </w:r>
+          </w:p>
+          <w:p>
+            <w:pPr>
+              <w:kinsoku w:val="0"/>
+              <w:overflowPunct w:val="0"/>
+              <w:autoSpaceDE w:val="0"/>
+              <w:autoSpaceDN w:val="0"/>
+              <w:spacing w:line="280" w:lineRule="exact"/>
+              <w:jc w:val="left"/>
+              <w:rPr>
+                <w:rFonts w:ascii="IPAex明朝" w:eastAsia="IPAex明朝" w:hAnsi="IPAex明朝" w:hint="eastAsia"/>
+                <w:spacing w:val="10"/>
+                <w:sz w:val="20"/>
+              </w:rPr>
+            </w:pPr>
           </w:p>
         </w:tc>
         <w:tc>
@@ -1499,8 +1190,24 @@
                 <w:kern w:val="0"/>
                 <w:sz w:val="20"/>
               </w:rPr>
-              <w:t>■</w:t>
-            </w:r>
+              <w:t>■使用OS</w:t>
+            </w:r>
+          </w:p>
+          <w:p>
+            <w:pPr>
+              <w:kinsoku w:val="0"/>
+              <w:overflowPunct w:val="0"/>
+              <w:autoSpaceDE w:val="0"/>
+              <w:autoSpaceDN w:val="0"/>
+              <w:spacing w:line="280" w:lineRule="exact"/>
+              <w:jc w:val="left"/>
+              <w:textAlignment w:val="auto"/>
+              <w:rPr>
+                <w:rFonts w:ascii="IPAex明朝" w:eastAsia="IPAex明朝" w:hAnsi="IPAex明朝"/>
+                <w:spacing w:val="10"/>
+                <w:sz w:val="20"/>
+              </w:rPr>
+            </w:pPr>
             <w:r>
               <w:rPr>
                 <w:rFonts w:ascii="IPAex明朝" w:eastAsia="IPAex明朝" w:hAnsi="IPAex明朝" w:cs="TT3B4Bo00"/>
@@ -1508,8 +1215,24 @@
                 <w:kern w:val="0"/>
                 <w:sz w:val="20"/>
               </w:rPr>
-              <w:t>使用</w:t>
-            </w:r>
+              <w:t xml:space="preserve">　・Windows 10</w:t>
+            </w:r>
+          </w:p>
+          <w:p>
+            <w:pPr>
+              <w:kinsoku w:val="0"/>
+              <w:overflowPunct w:val="0"/>
+              <w:autoSpaceDE w:val="0"/>
+              <w:autoSpaceDN w:val="0"/>
+              <w:spacing w:line="280" w:lineRule="exact"/>
+              <w:jc w:val="left"/>
+              <w:textAlignment w:val="auto"/>
+              <w:rPr>
+                <w:rFonts w:ascii="IPAex明朝" w:eastAsia="IPAex明朝" w:hAnsi="IPAex明朝"/>
+                <w:spacing w:val="10"/>
+                <w:sz w:val="20"/>
+              </w:rPr>
+            </w:pPr>
             <w:r>
               <w:rPr>
                 <w:rFonts w:ascii="IPAex明朝" w:eastAsia="IPAex明朝" w:hAnsi="IPAex明朝" w:cs="TT3B4Bo00"/>
@@ -1517,7 +1240,7 @@
                 <w:kern w:val="0"/>
                 <w:sz w:val="20"/>
               </w:rPr>
-              <w:t>OS</w:t>
+              <w:t>■使用言語</w:t>
             </w:r>
           </w:p>
           <w:p>
@@ -1542,8 +1265,109 @@
                 <w:kern w:val="0"/>
                 <w:sz w:val="20"/>
               </w:rPr>
+              <w:t xml:space="preserve">　・C++ </w:t>
+            </w:r>
+          </w:p>
+          <w:p>
+            <w:pPr>
+              <w:kinsoku w:val="0"/>
+              <w:overflowPunct w:val="0"/>
+              <w:autoSpaceDE w:val="0"/>
+              <w:autoSpaceDN w:val="0"/>
+              <w:spacing w:line="280" w:lineRule="exact"/>
+              <w:jc w:val="left"/>
+              <w:textAlignment w:val="auto"/>
+              <w:rPr>
+                <w:rFonts w:ascii="IPAex明朝" w:eastAsia="IPAex明朝" w:hAnsi="IPAex明朝"/>
+                <w:spacing w:val="10"/>
+                <w:sz w:val="20"/>
+              </w:rPr>
+            </w:pPr>
+            <w:r>
+              <w:rPr>
+                <w:rFonts w:ascii="IPAex明朝" w:eastAsia="IPAex明朝" w:hAnsi="IPAex明朝" w:cs="TT3B4Bo00"/>
+                <w:spacing w:val="10"/>
+                <w:kern w:val="0"/>
+                <w:sz w:val="20"/>
+              </w:rPr>
+              <w:t xml:space="preserve">　・C#</w:t>
+            </w:r>
+          </w:p>
+          <w:p>
+            <w:pPr>
+              <w:kinsoku w:val="0"/>
+              <w:overflowPunct w:val="0"/>
+              <w:autoSpaceDE w:val="0"/>
+              <w:autoSpaceDN w:val="0"/>
+              <w:spacing w:line="280" w:lineRule="exact"/>
+              <w:jc w:val="left"/>
+              <w:textAlignment w:val="auto"/>
+              <w:rPr>
+                <w:rFonts w:ascii="IPAex明朝" w:eastAsia="IPAex明朝" w:hAnsi="IPAex明朝"/>
+                <w:spacing w:val="10"/>
+                <w:sz w:val="20"/>
+              </w:rPr>
+            </w:pPr>
+            <w:r>
+              <w:rPr>
+                <w:rFonts w:ascii="IPAex明朝" w:eastAsia="IPAex明朝" w:hAnsi="IPAex明朝" w:cs="TT3B4Bo00"/>
+                <w:spacing w:val="10"/>
+                <w:kern w:val="0"/>
+                <w:sz w:val="20"/>
+              </w:rPr>
+              <w:t>■使用ソフトウェア</w:t>
+            </w:r>
+          </w:p>
+          <w:p>
+            <w:pPr>
+              <w:kinsoku w:val="0"/>
+              <w:overflowPunct w:val="0"/>
+              <w:autoSpaceDE w:val="0"/>
+              <w:autoSpaceDN w:val="0"/>
+              <w:spacing w:line="280" w:lineRule="exact"/>
+              <w:jc w:val="left"/>
+              <w:textAlignment w:val="auto"/>
+              <w:rPr>
+                <w:rFonts w:ascii="IPAex明朝" w:eastAsia="IPAex明朝" w:hAnsi="IPAex明朝"/>
+                <w:spacing w:val="10"/>
+                <w:sz w:val="20"/>
+              </w:rPr>
+            </w:pPr>
+            <w:r>
+              <w:rPr>
+                <w:rFonts w:ascii="IPAex明朝" w:eastAsia="IPAex明朝" w:hAnsi="IPAex明朝" w:cs="TT3B4Bo00"/>
+                <w:spacing w:val="10"/>
+                <w:kern w:val="0"/>
+                <w:sz w:val="20"/>
+              </w:rPr>
+              <w:t xml:space="preserve">　・Visual Studio 2008</w:t>
+            </w:r>
+          </w:p>
+          <w:p>
+            <w:pPr>
+              <w:kinsoku w:val="0"/>
+              <w:overflowPunct w:val="0"/>
+              <w:autoSpaceDE w:val="0"/>
+              <w:autoSpaceDN w:val="0"/>
+              <w:spacing w:line="280" w:lineRule="exact"/>
+              <w:jc w:val="left"/>
+              <w:textAlignment w:val="auto"/>
+              <w:rPr>
+                <w:rFonts w:ascii="IPAex明朝" w:eastAsia="IPAex明朝" w:hAnsi="IPAex明朝"/>
+                <w:spacing w:val="10"/>
+                <w:sz w:val="20"/>
+              </w:rPr>
+            </w:pPr>
+            <w:r>
+              <w:rPr>
+                <w:rFonts w:ascii="IPAex明朝" w:eastAsia="IPAex明朝" w:hAnsi="IPAex明朝" w:cs="TT3B4Bo00"/>
+                <w:spacing w:val="10"/>
+                <w:kern w:val="0"/>
+                <w:sz w:val="20"/>
+              </w:rPr>
               <w:t xml:space="preserve">　・</w:t>
             </w:r>
+            <w:proofErr w:type="spellStart"/>
             <w:r>
               <w:rPr>
                 <w:rFonts w:ascii="IPAex明朝" w:eastAsia="IPAex明朝" w:hAnsi="IPAex明朝" w:cs="TT3B4Bo00"/>
@@ -1551,24 +1375,9 @@
                 <w:kern w:val="0"/>
                 <w:sz w:val="20"/>
               </w:rPr>
-              <w:t>Windows 10</w:t>
-            </w:r>
-          </w:p>
-          <w:p>
-            <w:pPr>
-              <w:kinsoku w:val="0"/>
-              <w:overflowPunct w:val="0"/>
-              <w:autoSpaceDE w:val="0"/>
-              <w:autoSpaceDN w:val="0"/>
-              <w:spacing w:line="280" w:lineRule="exact"/>
-              <w:jc w:val="left"/>
-              <w:textAlignment w:val="auto"/>
-              <w:rPr>
-                <w:rFonts w:ascii="IPAex明朝" w:eastAsia="IPAex明朝" w:hAnsi="IPAex明朝"/>
-                <w:spacing w:val="10"/>
-                <w:sz w:val="20"/>
-              </w:rPr>
-            </w:pPr>
+              <w:t>astah</w:t>
+            </w:r>
+            <w:proofErr w:type="spellEnd"/>
             <w:r>
               <w:rPr>
                 <w:rFonts w:ascii="IPAex明朝" w:eastAsia="IPAex明朝" w:hAnsi="IPAex明朝" w:cs="TT3B4Bo00"/>
@@ -1576,206 +1385,7 @@
                 <w:kern w:val="0"/>
                 <w:sz w:val="20"/>
               </w:rPr>
-              <w:t>■</w:t>
-            </w:r>
-            <w:r>
-              <w:rPr>
-                <w:rFonts w:ascii="IPAex明朝" w:eastAsia="IPAex明朝" w:hAnsi="IPAex明朝" w:cs="TT3B4Bo00"/>
-                <w:spacing w:val="10"/>
-                <w:kern w:val="0"/>
-                <w:sz w:val="20"/>
-              </w:rPr>
-              <w:t>使用言語</w:t>
-            </w:r>
-          </w:p>
-          <w:p>
-            <w:pPr>
-              <w:kinsoku w:val="0"/>
-              <w:overflowPunct w:val="0"/>
-              <w:autoSpaceDE w:val="0"/>
-              <w:autoSpaceDN w:val="0"/>
-              <w:spacing w:line="280" w:lineRule="exact"/>
-              <w:jc w:val="left"/>
-              <w:textAlignment w:val="auto"/>
-              <w:rPr>
-                <w:rFonts w:ascii="IPAex明朝" w:eastAsia="IPAex明朝" w:hAnsi="IPAex明朝"/>
-                <w:spacing w:val="10"/>
-                <w:sz w:val="20"/>
-              </w:rPr>
-            </w:pPr>
-            <w:r>
-              <w:rPr>
-                <w:rFonts w:ascii="IPAex明朝" w:eastAsia="IPAex明朝" w:hAnsi="IPAex明朝" w:cs="TT3B4Bo00"/>
-                <w:spacing w:val="10"/>
-                <w:kern w:val="0"/>
-                <w:sz w:val="20"/>
-              </w:rPr>
-              <w:t xml:space="preserve">　・</w:t>
-            </w:r>
-            <w:r>
-              <w:rPr>
-                <w:rFonts w:ascii="IPAex明朝" w:eastAsia="IPAex明朝" w:hAnsi="IPAex明朝" w:cs="TT3B4Bo00"/>
-                <w:spacing w:val="10"/>
-                <w:kern w:val="0"/>
-                <w:sz w:val="20"/>
-              </w:rPr>
-              <w:t xml:space="preserve">C++ </w:t>
-            </w:r>
-          </w:p>
-          <w:p>
-            <w:pPr>
-              <w:kinsoku w:val="0"/>
-              <w:overflowPunct w:val="0"/>
-              <w:autoSpaceDE w:val="0"/>
-              <w:autoSpaceDN w:val="0"/>
-              <w:spacing w:line="280" w:lineRule="exact"/>
-              <w:jc w:val="left"/>
-              <w:textAlignment w:val="auto"/>
-              <w:rPr>
-                <w:rFonts w:ascii="IPAex明朝" w:eastAsia="IPAex明朝" w:hAnsi="IPAex明朝"/>
-                <w:spacing w:val="10"/>
-                <w:sz w:val="20"/>
-              </w:rPr>
-            </w:pPr>
-            <w:r>
-              <w:rPr>
-                <w:rFonts w:ascii="IPAex明朝" w:eastAsia="IPAex明朝" w:hAnsi="IPAex明朝" w:cs="TT3B4Bo00"/>
-                <w:spacing w:val="10"/>
-                <w:kern w:val="0"/>
-                <w:sz w:val="20"/>
-              </w:rPr>
-              <w:t xml:space="preserve">　・</w:t>
-            </w:r>
-            <w:r>
-              <w:rPr>
-                <w:rFonts w:ascii="IPAex明朝" w:eastAsia="IPAex明朝" w:hAnsi="IPAex明朝" w:cs="TT3B4Bo00"/>
-                <w:spacing w:val="10"/>
-                <w:kern w:val="0"/>
-                <w:sz w:val="20"/>
-              </w:rPr>
-              <w:t>C#</w:t>
-            </w:r>
-          </w:p>
-          <w:p>
-            <w:pPr>
-              <w:kinsoku w:val="0"/>
-              <w:overflowPunct w:val="0"/>
-              <w:autoSpaceDE w:val="0"/>
-              <w:autoSpaceDN w:val="0"/>
-              <w:spacing w:line="280" w:lineRule="exact"/>
-              <w:jc w:val="left"/>
-              <w:textAlignment w:val="auto"/>
-              <w:rPr>
-                <w:rFonts w:ascii="IPAex明朝" w:eastAsia="IPAex明朝" w:hAnsi="IPAex明朝"/>
-                <w:spacing w:val="10"/>
-                <w:sz w:val="20"/>
-              </w:rPr>
-            </w:pPr>
-            <w:r>
-              <w:rPr>
-                <w:rFonts w:ascii="IPAex明朝" w:eastAsia="IPAex明朝" w:hAnsi="IPAex明朝" w:cs="TT3B4Bo00"/>
-                <w:spacing w:val="10"/>
-                <w:kern w:val="0"/>
-                <w:sz w:val="20"/>
-              </w:rPr>
-              <w:t>■</w:t>
-            </w:r>
-            <w:r>
-              <w:rPr>
-                <w:rFonts w:ascii="IPAex明朝" w:eastAsia="IPAex明朝" w:hAnsi="IPAex明朝" w:cs="TT3B4Bo00"/>
-                <w:spacing w:val="10"/>
-                <w:kern w:val="0"/>
-                <w:sz w:val="20"/>
-              </w:rPr>
-              <w:t>使用ソフトウェア</w:t>
-            </w:r>
-          </w:p>
-          <w:p>
-            <w:pPr>
-              <w:kinsoku w:val="0"/>
-              <w:overflowPunct w:val="0"/>
-              <w:autoSpaceDE w:val="0"/>
-              <w:autoSpaceDN w:val="0"/>
-              <w:spacing w:line="280" w:lineRule="exact"/>
-              <w:jc w:val="left"/>
-              <w:textAlignment w:val="auto"/>
-              <w:rPr>
-                <w:rFonts w:ascii="IPAex明朝" w:eastAsia="IPAex明朝" w:hAnsi="IPAex明朝"/>
-                <w:spacing w:val="10"/>
-                <w:sz w:val="20"/>
-              </w:rPr>
-            </w:pPr>
-            <w:r>
-              <w:rPr>
-                <w:rFonts w:ascii="IPAex明朝" w:eastAsia="IPAex明朝" w:hAnsi="IPAex明朝" w:cs="TT3B4Bo00"/>
-                <w:spacing w:val="10"/>
-                <w:kern w:val="0"/>
-                <w:sz w:val="20"/>
-              </w:rPr>
-              <w:t xml:space="preserve">　・</w:t>
-            </w:r>
-            <w:r>
-              <w:rPr>
-                <w:rFonts w:ascii="IPAex明朝" w:eastAsia="IPAex明朝" w:hAnsi="IPAex明朝" w:cs="TT3B4Bo00"/>
-                <w:spacing w:val="10"/>
-                <w:kern w:val="0"/>
-                <w:sz w:val="20"/>
-              </w:rPr>
-              <w:t>Visual Studio 2008</w:t>
-            </w:r>
-          </w:p>
-          <w:p>
-            <w:pPr>
-              <w:kinsoku w:val="0"/>
-              <w:overflowPunct w:val="0"/>
-              <w:autoSpaceDE w:val="0"/>
-              <w:autoSpaceDN w:val="0"/>
-              <w:spacing w:line="280" w:lineRule="exact"/>
-              <w:jc w:val="left"/>
-              <w:textAlignment w:val="auto"/>
-              <w:rPr>
-                <w:rFonts w:ascii="IPAex明朝" w:eastAsia="IPAex明朝" w:hAnsi="IPAex明朝"/>
-                <w:spacing w:val="10"/>
-                <w:sz w:val="20"/>
-              </w:rPr>
-            </w:pPr>
-            <w:r>
-              <w:rPr>
-                <w:rFonts w:ascii="IPAex明朝" w:eastAsia="IPAex明朝" w:hAnsi="IPAex明朝" w:cs="TT3B4Bo00"/>
-                <w:spacing w:val="10"/>
-                <w:kern w:val="0"/>
-                <w:sz w:val="20"/>
-              </w:rPr>
-              <w:t xml:space="preserve">　・</w:t>
-            </w:r>
-            <w:proofErr w:type="spellStart"/>
-            <w:r>
-              <w:rPr>
-                <w:rFonts w:ascii="IPAex明朝" w:eastAsia="IPAex明朝" w:hAnsi="IPAex明朝" w:cs="TT3B4Bo00"/>
-                <w:spacing w:val="10"/>
-                <w:kern w:val="0"/>
-                <w:sz w:val="20"/>
-              </w:rPr>
-              <w:t>astah</w:t>
-            </w:r>
-            <w:proofErr w:type="spellEnd"/>
-            <w:r>
-              <w:rPr>
-                <w:rFonts w:ascii="IPAex明朝" w:eastAsia="IPAex明朝" w:hAnsi="IPAex明朝" w:cs="TT3B4Bo00"/>
-                <w:spacing w:val="10"/>
-                <w:kern w:val="0"/>
-                <w:sz w:val="20"/>
-              </w:rPr>
-              <w:t xml:space="preserve"> </w:t>
-            </w:r>
-            <w:r>
-              <w:rPr>
-                <w:rFonts w:ascii="IPAex明朝" w:eastAsia="IPAex明朝" w:hAnsi="IPAex明朝" w:cs="TT3B4Bo00"/>
-                <w:spacing w:val="10"/>
-                <w:kern w:val="0"/>
-                <w:sz w:val="20"/>
-              </w:rPr>
-              <w:t>professional</w:t>
+              <w:t xml:space="preserve"> professional</w:t>
             </w:r>
           </w:p>
         </w:tc>
@@ -1812,25 +1422,7 @@
                 <w:kern w:val="0"/>
                 <w:sz w:val="20"/>
               </w:rPr>
-              <w:t>3</w:t>
-            </w:r>
-            <w:r>
-              <w:rPr>
-                <w:rFonts w:ascii="IPAex明朝" w:eastAsia="IPAex明朝" w:hAnsi="IPAex明朝" w:cs="TT3B4Bo00" w:hint="eastAsia"/>
-                <w:spacing w:val="12"/>
-                <w:kern w:val="0"/>
-                <w:sz w:val="20"/>
-              </w:rPr>
-              <w:t>人</w:t>
-            </w:r>
-            <w:r>
-              <w:rPr>
-                <w:rFonts w:ascii="IPAex明朝" w:eastAsia="IPAex明朝" w:hAnsi="IPAex明朝" w:cs="TT3B4Bo00" w:hint="eastAsia"/>
-                <w:spacing w:val="12"/>
-                <w:kern w:val="0"/>
-                <w:sz w:val="20"/>
-              </w:rPr>
-              <w:t>/</w:t>
+              <w:t>3人/</w:t>
             </w:r>
           </w:p>
           <w:p>
@@ -1882,7 +1474,7 @@
         </w:trPr>
         <w:tc>
           <w:tcPr>
-            <w:tcW w:w="1261" w:type="dxa"/>
+            <w:tcW w:w="836" w:type="dxa"/>
             <w:tcBorders>
               <w:top w:val="nil"/>
               <w:left w:val="single" w:sz="12" w:space="0" w:color="auto"/>
@@ -1957,7 +1549,7 @@
         </w:tc>
         <w:tc>
           <w:tcPr>
-            <w:tcW w:w="5245" w:type="dxa"/>
+            <w:tcW w:w="5670" w:type="dxa"/>
             <w:tcBorders>
               <w:top w:val="nil"/>
               <w:left w:val="single" w:sz="4" w:space="0" w:color="auto"/>
@@ -2140,7 +1732,7 @@
         </w:trPr>
         <w:tc>
           <w:tcPr>
-            <w:tcW w:w="1261" w:type="dxa"/>
+            <w:tcW w:w="836" w:type="dxa"/>
             <w:tcBorders>
               <w:top w:val="nil"/>
               <w:left w:val="single" w:sz="12" w:space="0" w:color="auto"/>
@@ -2251,7 +1843,7 @@
         </w:tc>
         <w:tc>
           <w:tcPr>
-            <w:tcW w:w="5245" w:type="dxa"/>
+            <w:tcW w:w="5670" w:type="dxa"/>
             <w:tcBorders>
               <w:top w:val="nil"/>
               <w:left w:val="single" w:sz="4" w:space="0" w:color="auto"/>
@@ -2269,37 +1861,21 @@
               <w:spacing w:line="280" w:lineRule="exact"/>
               <w:jc w:val="left"/>
               <w:rPr>
-                <w:rFonts w:ascii="IPAex明朝" w:eastAsia="IPAex明朝" w:hAnsi="IPAex明朝" w:cs="TT3B4Bo00"/>
-                <w:spacing w:val="10"/>
-                <w:kern w:val="0"/>
-                <w:sz w:val="20"/>
-              </w:rPr>
-            </w:pPr>
-            <w:r>
-              <w:rPr>
                 <w:rFonts w:ascii="IPAex明朝" w:eastAsia="IPAex明朝" w:hAnsi="IPAex明朝" w:cs="TT3B4Bo00" w:hint="eastAsia"/>
                 <w:spacing w:val="10"/>
                 <w:kern w:val="0"/>
                 <w:sz w:val="20"/>
               </w:rPr>
+            </w:pPr>
+            <w:r>
+              <w:rPr>
+                <w:rFonts w:ascii="IPAex明朝" w:eastAsia="IPAex明朝" w:hAnsi="IPAex明朝" w:cs="TT3B4Bo00" w:hint="eastAsia"/>
+                <w:spacing w:val="10"/>
+                <w:kern w:val="0"/>
+                <w:sz w:val="20"/>
+              </w:rPr>
               <w:t>GXW3開発支援ソフトウェアの改善</w:t>
             </w:r>
-          </w:p>
-          <w:p>
-            <w:pPr>
-              <w:kinsoku w:val="0"/>
-              <w:overflowPunct w:val="0"/>
-              <w:autoSpaceDE w:val="0"/>
-              <w:autoSpaceDN w:val="0"/>
-              <w:spacing w:line="280" w:lineRule="exact"/>
-              <w:jc w:val="left"/>
-              <w:rPr>
-                <w:rFonts w:ascii="IPAex明朝" w:eastAsia="IPAex明朝" w:hAnsi="IPAex明朝"/>
-                <w:color w:val="000000"/>
-                <w:spacing w:val="10"/>
-                <w:sz w:val="20"/>
-              </w:rPr>
-            </w:pPr>
           </w:p>
           <w:p>
             <w:pPr>
@@ -2360,61 +1936,44 @@
               <w:spacing w:line="280" w:lineRule="exact"/>
               <w:jc w:val="left"/>
               <w:rPr>
-                <w:rFonts w:ascii="IPAex明朝" w:eastAsia="IPAex明朝" w:hAnsi="IPAex明朝"/>
-                <w:color w:val="000000"/>
-                <w:spacing w:val="10"/>
-                <w:sz w:val="20"/>
-              </w:rPr>
-            </w:pPr>
-            <w:r>
-              <w:rPr>
-                <w:rFonts w:ascii="IPAex明朝" w:eastAsia="IPAex明朝" w:hAnsi="IPAex明朝" w:cs="TT3B4Bo00" w:hint="eastAsia"/>
-                <w:spacing w:val="10"/>
-                <w:kern w:val="0"/>
-                <w:sz w:val="20"/>
-              </w:rPr>
-              <w:t>開発担当者として、ソフトウェアのコーディングを実施。</w:t>
-            </w:r>
-          </w:p>
-          <w:p>
-            <w:pPr>
-              <w:kinsoku w:val="0"/>
-              <w:overflowPunct w:val="0"/>
-              <w:autoSpaceDE w:val="0"/>
-              <w:autoSpaceDN w:val="0"/>
-              <w:spacing w:line="280" w:lineRule="exact"/>
-              <w:jc w:val="left"/>
-              <w:rPr>
-                <w:rFonts w:ascii="IPAex明朝" w:eastAsia="IPAex明朝" w:hAnsi="IPAex明朝"/>
-                <w:color w:val="000000"/>
-                <w:spacing w:val="10"/>
-                <w:sz w:val="20"/>
-              </w:rPr>
-            </w:pPr>
-          </w:p>
-          <w:p>
-            <w:pPr>
-              <w:kinsoku w:val="0"/>
-              <w:overflowPunct w:val="0"/>
-              <w:autoSpaceDE w:val="0"/>
-              <w:autoSpaceDN w:val="0"/>
-              <w:spacing w:line="280" w:lineRule="exact"/>
-              <w:jc w:val="left"/>
-              <w:rPr>
-                <w:rFonts w:ascii="IPAex明朝" w:eastAsia="IPAex明朝" w:hAnsi="IPAex明朝"/>
-                <w:color w:val="000000"/>
-                <w:spacing w:val="10"/>
-                <w:sz w:val="20"/>
-              </w:rPr>
-            </w:pPr>
-            <w:r>
-              <w:rPr>
                 <w:rFonts w:ascii="IPAex明朝" w:eastAsia="IPAex明朝" w:hAnsi="IPAex明朝" w:hint="eastAsia"/>
                 <w:color w:val="000000"/>
                 <w:spacing w:val="10"/>
                 <w:sz w:val="20"/>
               </w:rPr>
-              <w:lastRenderedPageBreak/>
+            </w:pPr>
+            <w:r>
+              <w:rPr>
+                <w:rFonts w:ascii="IPAex明朝" w:eastAsia="IPAex明朝" w:hAnsi="IPAex明朝" w:cs="TT3B4Bo00" w:hint="eastAsia"/>
+                <w:spacing w:val="10"/>
+                <w:kern w:val="0"/>
+                <w:sz w:val="20"/>
+              </w:rPr>
+              <w:t>開発担当者として、ソフトウェアのコーディングを実施。</w:t>
+            </w:r>
+          </w:p>
+          <w:p>
+            <w:pPr>
+              <w:kinsoku w:val="0"/>
+              <w:overflowPunct w:val="0"/>
+              <w:autoSpaceDE w:val="0"/>
+              <w:autoSpaceDN w:val="0"/>
+              <w:spacing w:line="280" w:lineRule="exact"/>
+              <w:jc w:val="left"/>
+              <w:rPr>
+                <w:rFonts w:ascii="IPAex明朝" w:eastAsia="IPAex明朝" w:hAnsi="IPAex明朝"/>
+                <w:color w:val="000000"/>
+                <w:spacing w:val="10"/>
+                <w:sz w:val="20"/>
+              </w:rPr>
+            </w:pPr>
+            <w:r>
+              <w:rPr>
+                <w:rFonts w:ascii="IPAex明朝" w:eastAsia="IPAex明朝" w:hAnsi="IPAex明朝" w:hint="eastAsia"/>
+                <w:color w:val="000000"/>
+                <w:spacing w:val="10"/>
+                <w:sz w:val="20"/>
+              </w:rPr>
               <w:t>担当フェーズ</w:t>
             </w:r>
           </w:p>
@@ -2427,8 +1986,9 @@
               <w:spacing w:line="280" w:lineRule="exact"/>
               <w:jc w:val="left"/>
               <w:rPr>
-                <w:rFonts w:ascii="IPAex明朝" w:eastAsia="IPAex明朝" w:hAnsi="IPAex明朝"/>
-                <w:spacing w:val="10"/>
+                <w:rFonts w:ascii="IPAex明朝" w:eastAsia="IPAex明朝" w:hAnsi="IPAex明朝" w:cs="TT3B4Bo00"/>
+                <w:spacing w:val="10"/>
+                <w:kern w:val="0"/>
                 <w:sz w:val="20"/>
               </w:rPr>
             </w:pPr>
@@ -2441,6 +2001,21 @@
               </w:rPr>
               <w:t>・プログラミング</w:t>
             </w:r>
+          </w:p>
+          <w:p>
+            <w:pPr>
+              <w:kinsoku w:val="0"/>
+              <w:overflowPunct w:val="0"/>
+              <w:autoSpaceDE w:val="0"/>
+              <w:autoSpaceDN w:val="0"/>
+              <w:spacing w:line="280" w:lineRule="exact"/>
+              <w:jc w:val="left"/>
+              <w:rPr>
+                <w:rFonts w:ascii="IPAex明朝" w:eastAsia="IPAex明朝" w:hAnsi="IPAex明朝" w:hint="eastAsia"/>
+                <w:spacing w:val="10"/>
+                <w:sz w:val="20"/>
+              </w:rPr>
+            </w:pPr>
           </w:p>
         </w:tc>
         <w:tc>
@@ -2476,7 +2051,6 @@
                 <w:kern w:val="0"/>
                 <w:sz w:val="20"/>
               </w:rPr>
-              <w:lastRenderedPageBreak/>
               <w:t>■OS</w:t>
             </w:r>
           </w:p>
@@ -2610,13 +2184,46 @@
           </w:p>
         </w:tc>
       </w:tr>
+    </w:tbl>
+    <w:p>
+      <w:pPr>
+        <w:rPr>
+          <w:rFonts w:hint="eastAsia"/>
+        </w:rPr>
+      </w:pPr>
+    </w:p>
+    <w:tbl>
+      <w:tblPr>
+        <w:tblW w:w="10093" w:type="dxa"/>
+        <w:jc w:val="center"/>
+        <w:tblBorders>
+          <w:top w:val="single" w:sz="18" w:space="0" w:color="auto"/>
+          <w:left w:val="single" w:sz="18" w:space="0" w:color="auto"/>
+          <w:bottom w:val="single" w:sz="18" w:space="0" w:color="auto"/>
+          <w:right w:val="single" w:sz="18" w:space="0" w:color="auto"/>
+          <w:insideH w:val="single" w:sz="8" w:space="0" w:color="auto"/>
+          <w:insideV w:val="single" w:sz="8" w:space="0" w:color="auto"/>
+        </w:tblBorders>
+        <w:tblLayout w:type="fixed"/>
+        <w:tblCellMar>
+          <w:left w:w="85" w:type="dxa"/>
+          <w:right w:w="85" w:type="dxa"/>
+        </w:tblCellMar>
+        <w:tblLook w:val="01E0" w:firstRow="1" w:lastRow="1" w:firstColumn="1" w:lastColumn="1" w:noHBand="0" w:noVBand="0"/>
+      </w:tblPr>
+      <w:tblGrid>
+        <w:gridCol w:w="836"/>
+        <w:gridCol w:w="5670"/>
+        <w:gridCol w:w="2410"/>
+        <w:gridCol w:w="1177"/>
+      </w:tblGrid>
       <w:tr>
         <w:trPr>
           <w:jc w:val="center"/>
         </w:trPr>
         <w:tc>
           <w:tcPr>
-            <w:tcW w:w="1261" w:type="dxa"/>
+            <w:tcW w:w="836" w:type="dxa"/>
             <w:tcBorders>
               <w:top w:val="nil"/>
               <w:left w:val="single" w:sz="12" w:space="0" w:color="auto"/>
@@ -2697,7 +2304,7 @@
               <w:spacing w:line="280" w:lineRule="exact"/>
               <w:jc w:val="left"/>
               <w:rPr>
-                <w:rFonts w:ascii="IPAex明朝" w:eastAsia="IPAex明朝" w:hAnsi="IPAex明朝" w:hint="eastAsia"/>
+                <w:rFonts w:ascii="IPAex明朝" w:eastAsia="IPAex明朝" w:hAnsi="IPAex明朝"/>
                 <w:color w:val="000000"/>
                 <w:sz w:val="20"/>
               </w:rPr>
@@ -2734,7 +2341,7 @@
         </w:tc>
         <w:tc>
           <w:tcPr>
-            <w:tcW w:w="5245" w:type="dxa"/>
+            <w:tcW w:w="5670" w:type="dxa"/>
             <w:tcBorders>
               <w:top w:val="nil"/>
               <w:left w:val="single" w:sz="4" w:space="0" w:color="auto"/>
@@ -3097,7 +2704,7 @@
         </w:trPr>
         <w:tc>
           <w:tcPr>
-            <w:tcW w:w="1261" w:type="dxa"/>
+            <w:tcW w:w="836" w:type="dxa"/>
             <w:tcBorders>
               <w:top w:val="nil"/>
               <w:left w:val="single" w:sz="12" w:space="0" w:color="auto"/>
@@ -3178,7 +2785,7 @@
               <w:spacing w:line="280" w:lineRule="exact"/>
               <w:jc w:val="left"/>
               <w:rPr>
-                <w:rFonts w:ascii="IPAex明朝" w:eastAsia="IPAex明朝" w:hAnsi="IPAex明朝" w:hint="eastAsia"/>
+                <w:rFonts w:ascii="IPAex明朝" w:eastAsia="IPAex明朝" w:hAnsi="IPAex明朝"/>
                 <w:color w:val="000000"/>
                 <w:sz w:val="20"/>
               </w:rPr>
@@ -3215,7 +2822,7 @@
         </w:tc>
         <w:tc>
           <w:tcPr>
-            <w:tcW w:w="5245" w:type="dxa"/>
+            <w:tcW w:w="5670" w:type="dxa"/>
             <w:tcBorders>
               <w:top w:val="nil"/>
               <w:left w:val="single" w:sz="4" w:space="0" w:color="auto"/>
@@ -3846,7 +3453,7 @@
         </w:trPr>
         <w:tc>
           <w:tcPr>
-            <w:tcW w:w="1261" w:type="dxa"/>
+            <w:tcW w:w="836" w:type="dxa"/>
             <w:tcBorders>
               <w:top w:val="nil"/>
               <w:left w:val="single" w:sz="12" w:space="0" w:color="auto"/>
@@ -3927,7 +3534,7 @@
               <w:spacing w:line="280" w:lineRule="exact"/>
               <w:jc w:val="left"/>
               <w:rPr>
-                <w:rFonts w:ascii="IPAex明朝" w:eastAsia="IPAex明朝" w:hAnsi="IPAex明朝" w:hint="eastAsia"/>
+                <w:rFonts w:ascii="IPAex明朝" w:eastAsia="IPAex明朝" w:hAnsi="IPAex明朝"/>
                 <w:color w:val="000000"/>
                 <w:sz w:val="20"/>
               </w:rPr>
@@ -3964,7 +3571,7 @@
         </w:tc>
         <w:tc>
           <w:tcPr>
-            <w:tcW w:w="5245" w:type="dxa"/>
+            <w:tcW w:w="5670" w:type="dxa"/>
             <w:tcBorders>
               <w:top w:val="nil"/>
               <w:left w:val="single" w:sz="4" w:space="0" w:color="auto"/>
@@ -4566,12 +4173,11 @@
       </w:tr>
     </w:tbl>
     <w:p/>
-    <w:p/>
     <w:p>
       <w:pPr>
         <w:spacing w:line="380" w:lineRule="exact"/>
         <w:rPr>
-          <w:rFonts w:ascii="IPAex明朝" w:eastAsia="IPAex明朝" w:hAnsi="IPAex明朝"/>
+          <w:rFonts w:ascii="IPAex明朝" w:eastAsia="IPAex明朝" w:hAnsi="IPAex明朝" w:hint="eastAsia"/>
           <w:spacing w:val="10"/>
           <w:sz w:val="20"/>
         </w:rPr>
@@ -4579,33 +4185,26 @@
     </w:p>
     <w:p>
       <w:pPr>
-        <w:spacing w:line="380" w:lineRule="exact"/>
+        <w:widowControl/>
+        <w:adjustRightInd/>
+        <w:jc w:val="left"/>
+        <w:textAlignment w:val="auto"/>
         <w:rPr>
           <w:rFonts w:ascii="IPAex明朝" w:eastAsia="IPAex明朝" w:hAnsi="IPAex明朝"/>
-          <w:spacing w:val="10"/>
-          <w:sz w:val="20"/>
-        </w:rPr>
-      </w:pPr>
-    </w:p>
-    <w:p>
-      <w:pPr>
-        <w:spacing w:line="380" w:lineRule="exact"/>
+          <w:b/>
+          <w:spacing w:val="10"/>
+          <w:sz w:val="20"/>
+        </w:rPr>
+      </w:pPr>
+      <w:r>
         <w:rPr>
           <w:rFonts w:ascii="IPAex明朝" w:eastAsia="IPAex明朝" w:hAnsi="IPAex明朝"/>
-          <w:spacing w:val="10"/>
-          <w:sz w:val="20"/>
-        </w:rPr>
-      </w:pPr>
-    </w:p>
-    <w:p>
-      <w:pPr>
-        <w:spacing w:line="380" w:lineRule="exact"/>
-        <w:rPr>
-          <w:rFonts w:ascii="IPAex明朝" w:eastAsia="IPAex明朝" w:hAnsi="IPAex明朝" w:hint="eastAsia"/>
-          <w:spacing w:val="10"/>
-          <w:sz w:val="20"/>
-        </w:rPr>
-      </w:pPr>
+          <w:b/>
+          <w:spacing w:val="10"/>
+          <w:sz w:val="20"/>
+        </w:rPr>
+        <w:br w:type="page"/>
+      </w:r>
     </w:p>
     <w:p>
       <w:pPr>
@@ -4657,47 +4256,7 @@
           <w:spacing w:val="10"/>
           <w:sz w:val="20"/>
         </w:rPr>
-        <w:t>第一種運転免許普通自動車</w:t>
-      </w:r>
-      <w:r>
-        <w:rPr>
-          <w:rFonts w:ascii="IPAex明朝" w:eastAsia="IPAex明朝" w:hAnsi="IPAex明朝" w:hint="eastAsia"/>
-          <w:spacing w:val="10"/>
-          <w:sz w:val="20"/>
-        </w:rPr>
-        <w:t xml:space="preserve"> (2013</w:t>
-      </w:r>
-      <w:r>
-        <w:rPr>
-          <w:rFonts w:ascii="IPAex明朝" w:eastAsia="IPAex明朝" w:hAnsi="IPAex明朝" w:hint="eastAsia"/>
-          <w:spacing w:val="10"/>
-          <w:sz w:val="20"/>
-        </w:rPr>
-        <w:t>年</w:t>
-      </w:r>
-      <w:r>
-        <w:rPr>
-          <w:rFonts w:ascii="IPAex明朝" w:eastAsia="IPAex明朝" w:hAnsi="IPAex明朝" w:hint="eastAsia"/>
-          <w:spacing w:val="10"/>
-          <w:sz w:val="20"/>
-        </w:rPr>
-        <w:t>3</w:t>
-      </w:r>
-      <w:r>
-        <w:rPr>
-          <w:rFonts w:ascii="IPAex明朝" w:eastAsia="IPAex明朝" w:hAnsi="IPAex明朝" w:hint="eastAsia"/>
-          <w:spacing w:val="10"/>
-          <w:sz w:val="20"/>
-        </w:rPr>
-        <w:t>月</w:t>
-      </w:r>
-      <w:r>
-        <w:rPr>
-          <w:rFonts w:ascii="IPAex明朝" w:eastAsia="IPAex明朝" w:hAnsi="IPAex明朝" w:hint="eastAsia"/>
-          <w:spacing w:val="10"/>
-          <w:sz w:val="20"/>
-        </w:rPr>
-        <w:t>)</w:t>
+        <w:t>第一種運転免許普通自動車 (2013年3月)</w:t>
       </w:r>
     </w:p>
     <w:p>
@@ -4729,47 +4288,7 @@
           <w:spacing w:val="10"/>
           <w:sz w:val="20"/>
         </w:rPr>
-        <w:t>第一種運転免許普通自動二輪車</w:t>
-      </w:r>
-      <w:r>
-        <w:rPr>
-          <w:rFonts w:ascii="IPAex明朝" w:eastAsia="IPAex明朝" w:hAnsi="IPAex明朝" w:hint="eastAsia"/>
-          <w:spacing w:val="10"/>
-          <w:sz w:val="20"/>
-        </w:rPr>
-        <w:t xml:space="preserve"> (2019</w:t>
-      </w:r>
-      <w:r>
-        <w:rPr>
-          <w:rFonts w:ascii="IPAex明朝" w:eastAsia="IPAex明朝" w:hAnsi="IPAex明朝" w:hint="eastAsia"/>
-          <w:spacing w:val="10"/>
-          <w:sz w:val="20"/>
-        </w:rPr>
-        <w:t>年</w:t>
-      </w:r>
-      <w:r>
-        <w:rPr>
-          <w:rFonts w:ascii="IPAex明朝" w:eastAsia="IPAex明朝" w:hAnsi="IPAex明朝" w:hint="eastAsia"/>
-          <w:spacing w:val="10"/>
-          <w:sz w:val="20"/>
-        </w:rPr>
-        <w:t>2</w:t>
-      </w:r>
-      <w:r>
-        <w:rPr>
-          <w:rFonts w:ascii="IPAex明朝" w:eastAsia="IPAex明朝" w:hAnsi="IPAex明朝" w:hint="eastAsia"/>
-          <w:spacing w:val="10"/>
-          <w:sz w:val="20"/>
-        </w:rPr>
-        <w:t>月</w:t>
-      </w:r>
-      <w:r>
-        <w:rPr>
-          <w:rFonts w:ascii="IPAex明朝" w:eastAsia="IPAex明朝" w:hAnsi="IPAex明朝" w:hint="eastAsia"/>
-          <w:spacing w:val="10"/>
-          <w:sz w:val="20"/>
-        </w:rPr>
-        <w:t>)</w:t>
+        <w:t>第一種運転免許普通自動二輪車 (2019年2月)</w:t>
       </w:r>
     </w:p>
     <w:p>
@@ -4800,25 +4319,7 @@
           <w:spacing w:val="10"/>
           <w:sz w:val="20"/>
         </w:rPr>
-        <w:t>■</w:t>
-      </w:r>
-      <w:r>
-        <w:rPr>
-          <w:rFonts w:ascii="IPAex明朝" w:eastAsia="IPAex明朝" w:hAnsi="IPAex明朝" w:hint="eastAsia"/>
-          <w:b/>
-          <w:spacing w:val="10"/>
-          <w:sz w:val="20"/>
-        </w:rPr>
-        <w:t>PC</w:t>
-      </w:r>
-      <w:r>
-        <w:rPr>
-          <w:rFonts w:ascii="IPAex明朝" w:eastAsia="IPAex明朝" w:hAnsi="IPAex明朝" w:hint="eastAsia"/>
-          <w:b/>
-          <w:spacing w:val="10"/>
-          <w:sz w:val="20"/>
-        </w:rPr>
-        <w:t>スキル</w:t>
+        <w:t>■PCスキル</w:t>
       </w:r>
     </w:p>
     <w:p>
@@ -4851,6 +4352,7 @@
           <w:sz w:val="20"/>
         </w:rPr>
         <w:cr/>
+        <w:t>・表／グラフの挿入・活用</w:t>
       </w:r>
       <w:r>
         <w:rPr>
@@ -4858,7 +4360,8 @@
           <w:spacing w:val="10"/>
           <w:sz w:val="20"/>
         </w:rPr>
-        <w:t>・表／グラフの挿入・活用</w:t>
+        <w:cr/>
+        <w:t>・四則演算</w:t>
       </w:r>
       <w:r>
         <w:rPr>
@@ -4867,6 +4370,7 @@
           <w:sz w:val="20"/>
         </w:rPr>
         <w:cr/>
+        <w:t>・セル・シートの設定</w:t>
       </w:r>
       <w:r>
         <w:rPr>
@@ -4874,38 +4378,7 @@
           <w:spacing w:val="10"/>
           <w:sz w:val="20"/>
         </w:rPr>
-        <w:t>・四則演算</w:t>
-      </w:r>
-      <w:r>
-        <w:rPr>
-          <w:rFonts w:ascii="IPAex明朝" w:eastAsia="IPAex明朝" w:hAnsi="IPAex明朝"/>
-          <w:spacing w:val="10"/>
-          <w:sz w:val="20"/>
-        </w:rPr>
         <w:cr/>
-      </w:r>
-      <w:r>
-        <w:rPr>
-          <w:rFonts w:ascii="IPAex明朝" w:eastAsia="IPAex明朝" w:hAnsi="IPAex明朝"/>
-          <w:spacing w:val="10"/>
-          <w:sz w:val="20"/>
-        </w:rPr>
-        <w:t>・セル・シートの設定</w:t>
-      </w:r>
-      <w:r>
-        <w:rPr>
-          <w:rFonts w:ascii="IPAex明朝" w:eastAsia="IPAex明朝" w:hAnsi="IPAex明朝"/>
-          <w:spacing w:val="10"/>
-          <w:sz w:val="20"/>
-        </w:rPr>
-        <w:cr/>
-      </w:r>
-      <w:r>
-        <w:rPr>
-          <w:rFonts w:ascii="IPAex明朝" w:eastAsia="IPAex明朝" w:hAnsi="IPAex明朝"/>
-          <w:spacing w:val="10"/>
-          <w:sz w:val="20"/>
-        </w:rPr>
         <w:t>・マクロによるツール作成</w:t>
       </w:r>
       <w:r>
@@ -4924,6 +4397,7 @@
           <w:sz w:val="20"/>
         </w:rPr>
         <w:cr/>
+        <w:t>・文章作成</w:t>
       </w:r>
       <w:r>
         <w:rPr>
@@ -4931,22 +4405,7 @@
           <w:spacing w:val="10"/>
           <w:sz w:val="20"/>
         </w:rPr>
-        <w:t>・文章作成</w:t>
-      </w:r>
-      <w:r>
-        <w:rPr>
-          <w:rFonts w:ascii="IPAex明朝" w:eastAsia="IPAex明朝" w:hAnsi="IPAex明朝"/>
-          <w:spacing w:val="10"/>
-          <w:sz w:val="20"/>
-        </w:rPr>
         <w:cr/>
-      </w:r>
-      <w:r>
-        <w:rPr>
-          <w:rFonts w:ascii="IPAex明朝" w:eastAsia="IPAex明朝" w:hAnsi="IPAex明朝"/>
-          <w:spacing w:val="10"/>
-          <w:sz w:val="20"/>
-        </w:rPr>
         <w:t>・図表／グラフの挿入・活用</w:t>
       </w:r>
       <w:r>
@@ -4965,6 +4424,7 @@
           <w:sz w:val="20"/>
         </w:rPr>
         <w:cr/>
+        <w:t>・プレゼンテーション資料作成</w:t>
       </w:r>
       <w:r>
         <w:rPr>
@@ -4972,7 +4432,8 @@
           <w:spacing w:val="10"/>
           <w:sz w:val="20"/>
         </w:rPr>
-        <w:t>・プレゼンテーション資料作成</w:t>
+        <w:cr/>
+        <w:t>・アニメーションの活用</w:t>
       </w:r>
       <w:r>
         <w:rPr>
@@ -4981,29 +4442,6 @@
           <w:sz w:val="20"/>
         </w:rPr>
         <w:cr/>
-      </w:r>
-      <w:r>
-        <w:rPr>
-          <w:rFonts w:ascii="IPAex明朝" w:eastAsia="IPAex明朝" w:hAnsi="IPAex明朝"/>
-          <w:spacing w:val="10"/>
-          <w:sz w:val="20"/>
-        </w:rPr>
-        <w:t>・アニメーションの活用</w:t>
-      </w:r>
-      <w:r>
-        <w:rPr>
-          <w:rFonts w:ascii="IPAex明朝" w:eastAsia="IPAex明朝" w:hAnsi="IPAex明朝"/>
-          <w:spacing w:val="10"/>
-          <w:sz w:val="20"/>
-        </w:rPr>
-        <w:cr/>
-      </w:r>
-      <w:r>
-        <w:rPr>
-          <w:rFonts w:ascii="IPAex明朝" w:eastAsia="IPAex明朝" w:hAnsi="IPAex明朝"/>
-          <w:spacing w:val="10"/>
-          <w:sz w:val="20"/>
-        </w:rPr>
         <w:t>・スライドマスターの活用</w:t>
       </w:r>
     </w:p>
@@ -5012,6 +4450,16 @@
         <w:spacing w:line="380" w:lineRule="exact"/>
         <w:rPr>
           <w:rFonts w:ascii="IPAex明朝" w:eastAsia="IPAex明朝" w:hAnsi="IPAex明朝"/>
+          <w:spacing w:val="10"/>
+          <w:sz w:val="20"/>
+        </w:rPr>
+      </w:pPr>
+    </w:p>
+    <w:p>
+      <w:pPr>
+        <w:spacing w:line="380" w:lineRule="exact"/>
+        <w:rPr>
+          <w:rFonts w:ascii="IPAex明朝" w:eastAsia="IPAex明朝" w:hAnsi="IPAex明朝" w:hint="eastAsia"/>
           <w:spacing w:val="10"/>
           <w:sz w:val="20"/>
         </w:rPr>
@@ -5083,6 +4531,7 @@
           <w:sz w:val="20"/>
         </w:rPr>
         <w:cr/>
+        <w:t xml:space="preserve">　大学、大学院の研究で、論文執筆に使用</w:t>
       </w:r>
       <w:r>
         <w:rPr>
@@ -5090,7 +4539,15 @@
           <w:spacing w:val="10"/>
           <w:sz w:val="20"/>
         </w:rPr>
-        <w:t xml:space="preserve">　大学、大学院の研究で、論文執筆に使用</w:t>
+        <w:cr/>
+      </w:r>
+      <w:r>
+        <w:rPr>
+          <w:rFonts w:ascii="IPAex明朝" w:eastAsia="IPAex明朝" w:hAnsi="IPAex明朝" w:hint="eastAsia"/>
+          <w:spacing w:val="10"/>
+          <w:sz w:val="20"/>
+        </w:rPr>
+        <w:t>□</w:t>
       </w:r>
       <w:r>
         <w:rPr>
@@ -5098,38 +4555,15 @@
           <w:spacing w:val="10"/>
           <w:sz w:val="20"/>
         </w:rPr>
+        <w:t>iMovie</w:t>
+      </w:r>
+      <w:r>
+        <w:rPr>
+          <w:rFonts w:ascii="IPAex明朝" w:eastAsia="IPAex明朝" w:hAnsi="IPAex明朝"/>
+          <w:spacing w:val="10"/>
+          <w:sz w:val="20"/>
+        </w:rPr>
         <w:cr/>
-      </w:r>
-      <w:r>
-        <w:rPr>
-          <w:rFonts w:ascii="IPAex明朝" w:eastAsia="IPAex明朝" w:hAnsi="IPAex明朝" w:hint="eastAsia"/>
-          <w:spacing w:val="10"/>
-          <w:sz w:val="20"/>
-        </w:rPr>
-        <w:t>□</w:t>
-      </w:r>
-      <w:r>
-        <w:rPr>
-          <w:rFonts w:ascii="IPAex明朝" w:eastAsia="IPAex明朝" w:hAnsi="IPAex明朝"/>
-          <w:spacing w:val="10"/>
-          <w:sz w:val="20"/>
-        </w:rPr>
-        <w:t>iMovie</w:t>
-      </w:r>
-      <w:r>
-        <w:rPr>
-          <w:rFonts w:ascii="IPAex明朝" w:eastAsia="IPAex明朝" w:hAnsi="IPAex明朝"/>
-          <w:spacing w:val="10"/>
-          <w:sz w:val="20"/>
-        </w:rPr>
-        <w:cr/>
-      </w:r>
-      <w:r>
-        <w:rPr>
-          <w:rFonts w:ascii="IPAex明朝" w:eastAsia="IPAex明朝" w:hAnsi="IPAex明朝"/>
-          <w:spacing w:val="10"/>
-          <w:sz w:val="20"/>
-        </w:rPr>
         <w:t xml:space="preserve">　趣味でバイクの走行動画の編集に使用</w:t>
       </w:r>
     </w:p>
@@ -5138,6 +4572,16 @@
         <w:spacing w:line="380" w:lineRule="exact"/>
         <w:rPr>
           <w:rFonts w:ascii="IPAex明朝" w:eastAsia="IPAex明朝" w:hAnsi="IPAex明朝"/>
+          <w:spacing w:val="10"/>
+          <w:sz w:val="20"/>
+        </w:rPr>
+      </w:pPr>
+    </w:p>
+    <w:p>
+      <w:pPr>
+        <w:spacing w:line="380" w:lineRule="exact"/>
+        <w:rPr>
+          <w:rFonts w:ascii="IPAex明朝" w:eastAsia="IPAex明朝" w:hAnsi="IPAex明朝" w:hint="eastAsia"/>
           <w:spacing w:val="10"/>
           <w:sz w:val="20"/>
         </w:rPr>
@@ -5173,7 +4617,7 @@
         <w:ind w:leftChars="74" w:left="140" w:firstLineChars="1" w:firstLine="2"/>
         <w:jc w:val="left"/>
         <w:rPr>
-          <w:rFonts w:ascii="IPAex明朝" w:eastAsia="IPAex明朝" w:hAnsi="IPAex明朝"/>
+          <w:rFonts w:ascii="IPAex明朝" w:eastAsia="IPAex明朝" w:hAnsi="IPAex明朝" w:hint="eastAsia"/>
           <w:spacing w:val="10"/>
           <w:sz w:val="20"/>
         </w:rPr>
@@ -5188,35 +4632,64 @@
       </w:r>
       <w:r>
         <w:rPr>
-          <w:rFonts w:ascii="IPAex明朝" w:eastAsia="IPAex明朝" w:hAnsi="IPAex明朝"/>
-          <w:spacing w:val="10"/>
-          <w:sz w:val="20"/>
-        </w:rPr>
-        <w:t>協力会社とのやりとり</w:t>
-      </w:r>
-      <w:r>
-        <w:rPr>
-          <w:rFonts w:ascii="IPAex明朝" w:eastAsia="IPAex明朝" w:hAnsi="IPAex明朝"/>
-          <w:spacing w:val="10"/>
-          <w:sz w:val="20"/>
-        </w:rPr>
-        <w:cr/>
-      </w:r>
-      <w:r>
-        <w:rPr>
-          <w:rFonts w:ascii="IPAex明朝" w:eastAsia="IPAex明朝" w:hAnsi="IPAex明朝"/>
-          <w:spacing w:val="10"/>
-          <w:sz w:val="20"/>
-        </w:rPr>
-        <w:t>プロジェクトでは海外の協力会社に試験を発注しており、海外の協力会社とプロジェクトの間に入り窓口としてメールのやりとりをしています。協力会社から毎日成果物として日報とファイルが送られて来ますが、日によってファイルがかけていたりすることがあります。日報の内容からファイルが足りないと判断した場合は、自主的にメールで確認を行いました。結果、プロジェクトメンバーの作業を止めずに、必要なファイルを取得できました。</w:t>
+          <w:rFonts w:ascii="IPAex明朝" w:eastAsia="IPAex明朝" w:hAnsi="IPAex明朝" w:hint="eastAsia"/>
+          <w:spacing w:val="10"/>
+          <w:sz w:val="20"/>
+        </w:rPr>
+        <w:t>納期意識</w:t>
       </w:r>
     </w:p>
     <w:p>
       <w:pPr>
+        <w:kinsoku w:val="0"/>
+        <w:overflowPunct w:val="0"/>
+        <w:autoSpaceDE w:val="0"/>
+        <w:autoSpaceDN w:val="0"/>
         <w:spacing w:line="380" w:lineRule="exact"/>
-        <w:ind w:leftChars="74" w:left="140"/>
+        <w:ind w:leftChars="74" w:left="140" w:firstLineChars="1" w:firstLine="2"/>
+        <w:jc w:val="left"/>
         <w:rPr>
           <w:rFonts w:ascii="IPAex明朝" w:eastAsia="IPAex明朝" w:hAnsi="IPAex明朝"/>
+          <w:spacing w:val="10"/>
+          <w:sz w:val="20"/>
+        </w:rPr>
+      </w:pPr>
+      <w:r>
+        <w:rPr>
+          <w:rFonts w:ascii="IPAex明朝" w:eastAsia="IPAex明朝" w:hAnsi="IPAex明朝" w:hint="eastAsia"/>
+          <w:spacing w:val="10"/>
+          <w:sz w:val="20"/>
+        </w:rPr>
+        <w:t>常に何かの作業を行う際には最終的なゴールを想定して業務に臨む姿勢を大事にしております。配属当初、最終成果物の確認ができていない状態で作業を進めてしまい、上司が望んだ成果物だけでなく納期が遅れてしまう失敗をしました。それ以降、作業をする前は相手が望む成果物が何かと納期について認識を共有するようにしました。また、作業中に確認をとり、成果物にズレがないかのチェックも行いました。結果、相手が求めた成果物を納期に間に合わせることができました。今後の課題として、社内だけでなく社外のお客様とも成果物の共有や納期について意見を出し合えるようにしてまいります。</w:t>
+      </w:r>
+    </w:p>
+    <w:p>
+      <w:pPr>
+        <w:kinsoku w:val="0"/>
+        <w:overflowPunct w:val="0"/>
+        <w:autoSpaceDE w:val="0"/>
+        <w:autoSpaceDN w:val="0"/>
+        <w:spacing w:line="380" w:lineRule="exact"/>
+        <w:ind w:leftChars="74" w:left="140" w:firstLineChars="1" w:firstLine="2"/>
+        <w:jc w:val="left"/>
+        <w:rPr>
+          <w:rFonts w:ascii="IPAex明朝" w:eastAsia="IPAex明朝" w:hAnsi="IPAex明朝"/>
+          <w:spacing w:val="10"/>
+          <w:sz w:val="20"/>
+        </w:rPr>
+      </w:pPr>
+    </w:p>
+    <w:p>
+      <w:pPr>
+        <w:kinsoku w:val="0"/>
+        <w:overflowPunct w:val="0"/>
+        <w:autoSpaceDE w:val="0"/>
+        <w:autoSpaceDN w:val="0"/>
+        <w:spacing w:line="380" w:lineRule="exact"/>
+        <w:ind w:leftChars="74" w:left="140" w:firstLineChars="1" w:firstLine="2"/>
+        <w:jc w:val="left"/>
+        <w:rPr>
+          <w:rFonts w:ascii="IPAex明朝" w:eastAsia="IPAex明朝" w:hAnsi="IPAex明朝" w:hint="eastAsia"/>
           <w:spacing w:val="10"/>
           <w:sz w:val="20"/>
         </w:rPr>
@@ -5232,17 +4705,17 @@
         <w:ind w:leftChars="75" w:left="142"/>
         <w:jc w:val="left"/>
         <w:rPr>
-          <w:rFonts w:ascii="IPAex明朝" w:eastAsia="IPAex明朝" w:hAnsi="IPAex明朝"/>
-          <w:spacing w:val="10"/>
-          <w:sz w:val="20"/>
-        </w:rPr>
-      </w:pPr>
-      <w:r>
-        <w:rPr>
           <w:rFonts w:ascii="IPAex明朝" w:eastAsia="IPAex明朝" w:hAnsi="IPAex明朝" w:hint="eastAsia"/>
           <w:spacing w:val="10"/>
           <w:sz w:val="20"/>
         </w:rPr>
+      </w:pPr>
+      <w:r>
+        <w:rPr>
+          <w:rFonts w:ascii="IPAex明朝" w:eastAsia="IPAex明朝" w:hAnsi="IPAex明朝" w:hint="eastAsia"/>
+          <w:spacing w:val="10"/>
+          <w:sz w:val="20"/>
+        </w:rPr>
         <w:t>□</w:t>
       </w:r>
       <w:r>
@@ -5251,56 +4724,51 @@
           <w:spacing w:val="10"/>
           <w:sz w:val="20"/>
         </w:rPr>
-        <w:t>業</w:t>
-      </w:r>
-      <w:r>
-        <w:rPr>
-          <w:rFonts w:ascii="IPAex明朝" w:eastAsia="IPAex明朝" w:hAnsi="IPAex明朝"/>
-          <w:spacing w:val="10"/>
-          <w:sz w:val="20"/>
-        </w:rPr>
-        <w:t>務知識取得のために努力してい</w:t>
-      </w:r>
-      <w:r>
-        <w:rPr>
-          <w:rFonts w:ascii="IPAex明朝" w:eastAsia="IPAex明朝" w:hAnsi="IPAex明朝"/>
-          <w:spacing w:val="10"/>
-          <w:sz w:val="20"/>
-        </w:rPr>
-        <w:t>ること</w:t>
-      </w:r>
-      <w:r>
-        <w:rPr>
-          <w:rFonts w:ascii="IPAex明朝" w:eastAsia="IPAex明朝" w:hAnsi="IPAex明朝"/>
-          <w:spacing w:val="10"/>
-          <w:sz w:val="20"/>
-        </w:rPr>
-        <w:cr/>
-      </w:r>
-      <w:r>
-        <w:rPr>
-          <w:rFonts w:ascii="IPAex明朝" w:eastAsia="IPAex明朝" w:hAnsi="IPAex明朝"/>
-          <w:spacing w:val="10"/>
-          <w:sz w:val="20"/>
-        </w:rPr>
-        <w:t>わからないことを聞く場合、自分でわからないことに対して自分なりの考えをもつ、もしくはある程度成果物を作成させてから質問をするようにしています。わからないことをそのまま聞くだけは、相手の質問の時間をとるだけでなく自分の理解が深まりません。そこで、ある程度自分で仮説を立ててから質問を行うようにしました。結果、質問時間の減少と、理解を深めることができました。さらに、ある程度仮説を立てることで、質問時に具体的な内容で質問ができました。</w:t>
+        <w:t>仮説構築能力</w:t>
       </w:r>
     </w:p>
     <w:p>
       <w:pPr>
+        <w:kinsoku w:val="0"/>
+        <w:overflowPunct w:val="0"/>
+        <w:autoSpaceDE w:val="0"/>
+        <w:autoSpaceDN w:val="0"/>
         <w:spacing w:line="380" w:lineRule="exact"/>
-        <w:ind w:leftChars="74" w:left="140"/>
+        <w:ind w:leftChars="75" w:left="142"/>
+        <w:jc w:val="left"/>
         <w:rPr>
           <w:rFonts w:ascii="IPAex明朝" w:eastAsia="IPAex明朝" w:hAnsi="IPAex明朝"/>
           <w:spacing w:val="10"/>
           <w:sz w:val="20"/>
         </w:rPr>
       </w:pPr>
+      <w:r>
+        <w:rPr>
+          <w:rFonts w:ascii="IPAex明朝" w:eastAsia="IPAex明朝" w:hAnsi="IPAex明朝" w:hint="eastAsia"/>
+          <w:spacing w:val="10"/>
+          <w:sz w:val="20"/>
+        </w:rPr>
+        <w:t>常に仮説を立ててから何事にも望むように意識しております。上司の方に質問した時、自分で考えてから質問すべきとの指摘をいただきました。私は何を考えれば良いのかわからなかったため、SNSで仕事の取り組み方について発信している方の情報を集め、どのような考えを持つべきか調べました。結果、あらかじめ仮設を立ててか</w:t>
+      </w:r>
+      <w:r>
+        <w:rPr>
+          <w:rFonts w:ascii="IPAex明朝" w:eastAsia="IPAex明朝" w:hAnsi="IPAex明朝" w:hint="eastAsia"/>
+          <w:spacing w:val="10"/>
+          <w:sz w:val="20"/>
+        </w:rPr>
+        <w:lastRenderedPageBreak/>
+        <w:t>ら質問・報告に臨むようにしました。その結果、自らの仮説が合っている場合は質問時間を減らすことができ、間違っている場合は何が違うのか明確にすることができました。まだ経験が浅く全てを完璧にできている訳ではありませんが、この姿勢を継続し確度の高いものにできるように努力して行きます。</w:t>
+      </w:r>
     </w:p>
     <w:p>
       <w:pPr>
+        <w:kinsoku w:val="0"/>
+        <w:overflowPunct w:val="0"/>
+        <w:autoSpaceDE w:val="0"/>
+        <w:autoSpaceDN w:val="0"/>
         <w:spacing w:line="380" w:lineRule="exact"/>
-        <w:ind w:leftChars="74" w:left="140"/>
+        <w:ind w:leftChars="75" w:left="142"/>
+        <w:jc w:val="left"/>
         <w:rPr>
           <w:rFonts w:ascii="IPAex明朝" w:eastAsia="IPAex明朝" w:hAnsi="IPAex明朝" w:hint="eastAsia"/>
           <w:spacing w:val="10"/>
@@ -5318,95 +4786,27 @@
         <w:ind w:leftChars="74" w:left="140" w:firstLineChars="1" w:firstLine="2"/>
         <w:jc w:val="left"/>
         <w:rPr>
-          <w:rFonts w:ascii="IPAex明朝" w:eastAsia="IPAex明朝" w:hAnsi="IPAex明朝"/>
-          <w:spacing w:val="10"/>
-          <w:sz w:val="20"/>
-        </w:rPr>
-      </w:pPr>
-      <w:r>
-        <w:rPr>
           <w:rFonts w:ascii="IPAex明朝" w:eastAsia="IPAex明朝" w:hAnsi="IPAex明朝" w:hint="eastAsia"/>
           <w:spacing w:val="10"/>
           <w:sz w:val="20"/>
         </w:rPr>
-        <w:lastRenderedPageBreak/>
+      </w:pPr>
+      <w:r>
+        <w:rPr>
+          <w:rFonts w:ascii="IPAex明朝" w:eastAsia="IPAex明朝" w:hAnsi="IPAex明朝" w:hint="eastAsia"/>
+          <w:spacing w:val="10"/>
+          <w:sz w:val="20"/>
+        </w:rPr>
         <w:t>□</w:t>
       </w:r>
       <w:r>
         <w:rPr>
-          <w:rFonts w:ascii="IPAex明朝" w:eastAsia="IPAex明朝" w:hAnsi="IPAex明朝"/>
-          <w:spacing w:val="10"/>
-          <w:sz w:val="20"/>
-        </w:rPr>
-        <w:t>ソフトウェア開発の経験</w:t>
-      </w:r>
-      <w:r>
-        <w:rPr>
-          <w:rFonts w:ascii="IPAex明朝" w:eastAsia="IPAex明朝" w:hAnsi="IPAex明朝"/>
-          <w:spacing w:val="10"/>
-          <w:sz w:val="20"/>
-        </w:rPr>
-        <w:cr/>
-      </w:r>
-      <w:r>
-        <w:rPr>
-          <w:rFonts w:ascii="IPAex明朝" w:eastAsia="IPAex明朝" w:hAnsi="IPAex明朝"/>
-          <w:spacing w:val="10"/>
-          <w:sz w:val="20"/>
-        </w:rPr>
-        <w:t>業務では</w:t>
-      </w:r>
-      <w:r>
-        <w:rPr>
-          <w:rFonts w:ascii="IPAex明朝" w:eastAsia="IPAex明朝" w:hAnsi="IPAex明朝"/>
-          <w:spacing w:val="10"/>
-          <w:sz w:val="20"/>
-        </w:rPr>
-        <w:t>C++</w:t>
-      </w:r>
-      <w:r>
-        <w:rPr>
-          <w:rFonts w:ascii="IPAex明朝" w:eastAsia="IPAex明朝" w:hAnsi="IPAex明朝"/>
-          <w:spacing w:val="10"/>
-          <w:sz w:val="20"/>
-        </w:rPr>
-        <w:t>と</w:t>
-      </w:r>
-      <w:r>
-        <w:rPr>
-          <w:rFonts w:ascii="IPAex明朝" w:eastAsia="IPAex明朝" w:hAnsi="IPAex明朝"/>
-          <w:spacing w:val="10"/>
-          <w:sz w:val="20"/>
-        </w:rPr>
-        <w:t>C#</w:t>
-      </w:r>
-      <w:r>
-        <w:rPr>
-          <w:rFonts w:ascii="IPAex明朝" w:eastAsia="IPAex明朝" w:hAnsi="IPAex明朝"/>
-          <w:spacing w:val="10"/>
-          <w:sz w:val="20"/>
-        </w:rPr>
-        <w:t>によるソフトウェア開発を実</w:t>
-      </w:r>
-      <w:r>
-        <w:rPr>
-          <w:rFonts w:ascii="IPAex明朝" w:eastAsia="IPAex明朝" w:hAnsi="IPAex明朝"/>
-          <w:spacing w:val="10"/>
-          <w:sz w:val="20"/>
-        </w:rPr>
-        <w:t>施し、詳細設計、実装、試験までを経験しています。実装時においては既存コードと異なる書き方をしないように、、既存コードを検索し自分が実装したい処理が実装済みか調べました。結果、コード全体の処理を統一できたことと、不具合をなくすことができました。</w:t>
-      </w:r>
-    </w:p>
-    <w:p>
-      <w:pPr>
-        <w:spacing w:line="380" w:lineRule="exact"/>
-        <w:ind w:leftChars="74" w:left="140"/>
-        <w:rPr>
-          <w:rFonts w:ascii="IPAex明朝" w:eastAsia="IPAex明朝" w:hAnsi="IPAex明朝"/>
-          <w:spacing w:val="10"/>
-          <w:sz w:val="20"/>
-        </w:rPr>
-      </w:pPr>
+          <w:rFonts w:ascii="IPAex明朝" w:eastAsia="IPAex明朝" w:hAnsi="IPAex明朝" w:hint="eastAsia"/>
+          <w:spacing w:val="10"/>
+          <w:sz w:val="20"/>
+        </w:rPr>
+        <w:t>品質保証能力</w:t>
+      </w:r>
     </w:p>
     <w:p>
       <w:pPr>
@@ -5425,11 +4825,123 @@
       </w:pPr>
       <w:r>
         <w:rPr>
+          <w:rFonts w:ascii="IPAex明朝" w:eastAsia="IPAex明朝" w:hAnsi="IPAex明朝" w:hint="eastAsia"/>
+          <w:spacing w:val="10"/>
+          <w:sz w:val="20"/>
+        </w:rPr>
+        <w:t>C++とC#を用いたソフトウェア開発において、品質の保証を第一として取り組みました。ソフトウェア実装時、既存ソースにない処理を実装してしまい、レビュー時にコードが適切かどうか不明と指摘を受けました。実装では、仕様どおりの動作だけでなくコードの記載にも意識が必要とわかり</w:t>
+      </w:r>
+      <w:r>
+        <w:rPr>
+          <w:rFonts w:ascii="IPAex明朝" w:eastAsia="IPAex明朝" w:hAnsi="IPAex明朝" w:hint="eastAsia"/>
+          <w:spacing w:val="10"/>
+          <w:sz w:val="20"/>
+        </w:rPr>
+        <w:t>ました。以降は、</w:t>
+      </w:r>
+      <w:r>
+        <w:rPr>
+          <w:rFonts w:ascii="IPAex明朝" w:eastAsia="IPAex明朝" w:hAnsi="IPAex明朝" w:hint="eastAsia"/>
+          <w:spacing w:val="10"/>
+          <w:sz w:val="20"/>
+        </w:rPr>
+        <w:t>既存コードから処理を流用</w:t>
+      </w:r>
+      <w:proofErr w:type="gramStart"/>
+      <w:r>
+        <w:rPr>
+          <w:rFonts w:ascii="IPAex明朝" w:eastAsia="IPAex明朝" w:hAnsi="IPAex明朝" w:hint="eastAsia"/>
+          <w:spacing w:val="10"/>
+          <w:sz w:val="20"/>
+        </w:rPr>
+        <w:t>したり</w:t>
+      </w:r>
+      <w:proofErr w:type="gramEnd"/>
+      <w:r>
+        <w:rPr>
+          <w:rFonts w:ascii="IPAex明朝" w:eastAsia="IPAex明朝" w:hAnsi="IPAex明朝" w:hint="eastAsia"/>
+          <w:spacing w:val="10"/>
+          <w:sz w:val="20"/>
+        </w:rPr>
+        <w:t>、</w:t>
+      </w:r>
+      <w:r>
+        <w:rPr>
+          <w:rFonts w:ascii="IPAex明朝" w:eastAsia="IPAex明朝" w:hAnsi="IPAex明朝" w:hint="eastAsia"/>
+          <w:spacing w:val="10"/>
+          <w:sz w:val="20"/>
+        </w:rPr>
+        <w:t>新規追加の場合も既存コードと差異</w:t>
+      </w:r>
+      <w:r>
+        <w:rPr>
+          <w:rFonts w:ascii="IPAex明朝" w:eastAsia="IPAex明朝" w:hAnsi="IPAex明朝" w:hint="eastAsia"/>
+          <w:spacing w:val="10"/>
+          <w:sz w:val="20"/>
+        </w:rPr>
+        <w:t>を減らすようにしました</w:t>
+      </w:r>
+      <w:r>
+        <w:rPr>
+          <w:rFonts w:ascii="IPAex明朝" w:eastAsia="IPAex明朝" w:hAnsi="IPAex明朝" w:hint="eastAsia"/>
+          <w:spacing w:val="10"/>
+          <w:sz w:val="20"/>
+        </w:rPr>
+        <w:t>。結果、レビュー時にコードが適切であることを適切に説明でき、指摘を減らすことができました。以上から、私はコーディングや成果物を作成する場合、既存ドキュメントと差異をなくすことを意識して取り組むことができます。</w:t>
+      </w:r>
+    </w:p>
+    <w:p>
+      <w:pPr>
+        <w:spacing w:line="380" w:lineRule="exact"/>
+        <w:ind w:leftChars="74" w:left="140"/>
+        <w:rPr>
           <w:rFonts w:ascii="IPAex明朝" w:eastAsia="IPAex明朝" w:hAnsi="IPAex明朝"/>
           <w:spacing w:val="10"/>
           <w:sz w:val="20"/>
         </w:rPr>
-        <w:t>今後は、デスクワークだけでなく実際に現場に出て直接お客様とやりとりをしてみたいと考えております。</w:t>
+      </w:pPr>
+    </w:p>
+    <w:p>
+      <w:pPr>
+        <w:spacing w:line="380" w:lineRule="exact"/>
+        <w:ind w:leftChars="74" w:left="140"/>
+        <w:rPr>
+          <w:rFonts w:ascii="IPAex明朝" w:eastAsia="IPAex明朝" w:hAnsi="IPAex明朝" w:hint="eastAsia"/>
+          <w:spacing w:val="10"/>
+          <w:sz w:val="20"/>
+        </w:rPr>
+      </w:pPr>
+      <w:r>
+        <w:rPr>
+          <w:rFonts w:ascii="IPAex明朝" w:eastAsia="IPAex明朝" w:hAnsi="IPAex明朝" w:hint="eastAsia"/>
+          <w:spacing w:val="10"/>
+          <w:sz w:val="20"/>
+        </w:rPr>
+        <w:t>□今後取り組みたいこと</w:t>
+      </w:r>
+    </w:p>
+    <w:p>
+      <w:pPr>
+        <w:kinsoku w:val="0"/>
+        <w:overflowPunct w:val="0"/>
+        <w:autoSpaceDE w:val="0"/>
+        <w:autoSpaceDN w:val="0"/>
+        <w:spacing w:line="380" w:lineRule="exact"/>
+        <w:ind w:leftChars="74" w:left="140" w:firstLineChars="1" w:firstLine="2"/>
+        <w:jc w:val="left"/>
+        <w:rPr>
+          <w:rFonts w:ascii="IPAex明朝" w:eastAsia="IPAex明朝" w:hAnsi="IPAex明朝"/>
+          <w:spacing w:val="10"/>
+          <w:sz w:val="20"/>
+        </w:rPr>
+      </w:pPr>
+      <w:r>
+        <w:rPr>
+          <w:rFonts w:ascii="IPAex明朝" w:eastAsia="IPAex明朝" w:hAnsi="IPAex明朝" w:hint="eastAsia"/>
+          <w:spacing w:val="10"/>
+          <w:sz w:val="20"/>
+        </w:rPr>
+        <w:t>パソコン上での作業だけでなく、実際に現場に出て作業をしたり、直接ユーザとやりとりをしてみたいと考えております。</w:t>
       </w:r>
     </w:p>
     <w:p>
@@ -7181,6 +6693,7 @@
     <w:lsdException w:name="HTML Sample" w:semiHidden="1" w:unhideWhenUsed="1"/>
     <w:lsdException w:name="HTML Typewriter" w:semiHidden="1" w:unhideWhenUsed="1"/>
     <w:lsdException w:name="HTML Variable" w:semiHidden="1" w:unhideWhenUsed="1"/>
+    <w:lsdException w:name="Normal Table" w:semiHidden="1" w:unhideWhenUsed="1"/>
     <w:lsdException w:name="annotation subject" w:semiHidden="1" w:unhideWhenUsed="1"/>
     <w:lsdException w:name="No List" w:semiHidden="1" w:unhideWhenUsed="1"/>
     <w:lsdException w:name="Outline List 1" w:semiHidden="1" w:unhideWhenUsed="1"/>
@@ -7223,8 +6736,11 @@
     <w:lsdException w:name="Table Contemporary" w:semiHidden="1" w:unhideWhenUsed="1"/>
     <w:lsdException w:name="Table Elegant" w:semiHidden="1" w:unhideWhenUsed="1"/>
     <w:lsdException w:name="Table Professional" w:semiHidden="1" w:unhideWhenUsed="1"/>
+    <w:lsdException w:name="Table Subtle 1" w:semiHidden="1" w:unhideWhenUsed="1"/>
     <w:lsdException w:name="Table Subtle 2" w:semiHidden="1" w:unhideWhenUsed="1"/>
     <w:lsdException w:name="Table Web 1" w:semiHidden="1" w:unhideWhenUsed="1"/>
+    <w:lsdException w:name="Table Web 2" w:semiHidden="1" w:unhideWhenUsed="1"/>
+    <w:lsdException w:name="Table Web 3" w:semiHidden="1" w:unhideWhenUsed="1"/>
     <w:lsdException w:name="Balloon Text" w:semiHidden="1" w:unhideWhenUsed="1"/>
     <w:lsdException w:name="Table Grid" w:uiPriority="59"/>
     <w:lsdException w:name="Table Theme" w:semiHidden="1" w:unhideWhenUsed="1"/>
